--- a/Log of summer holiday/Log.docx
+++ b/Log of summer holiday/Log.docx
@@ -53,17 +53,32 @@
           <w:szCs w:val="18"/>
         </w:rPr>
       </w:pPr>
-      <w:r>
-        <w:rPr>
-          <w:rFonts w:ascii="Consolas" w:eastAsia="宋体" w:hAnsi="Consolas" w:cs="宋体"/>
-          <w:color w:val="000000"/>
-          <w:kern w:val="0"/>
-          <w:sz w:val="18"/>
-          <w:szCs w:val="18"/>
-          <w:bdr w:val="none" w:sz="0" w:space="0" w:color="auto" w:frame="1"/>
-        </w:rPr>
-        <w:t>studentsList.add(</w:t>
-      </w:r>
+      <w:proofErr w:type="spellStart"/>
+      <w:proofErr w:type="gramStart"/>
+      <w:r>
+        <w:rPr>
+          <w:rFonts w:ascii="Consolas" w:eastAsia="宋体" w:hAnsi="Consolas" w:cs="宋体"/>
+          <w:color w:val="000000"/>
+          <w:kern w:val="0"/>
+          <w:sz w:val="18"/>
+          <w:szCs w:val="18"/>
+          <w:bdr w:val="none" w:sz="0" w:space="0" w:color="auto" w:frame="1"/>
+        </w:rPr>
+        <w:t>studentsList.add</w:t>
+      </w:r>
+      <w:proofErr w:type="spellEnd"/>
+      <w:r>
+        <w:rPr>
+          <w:rFonts w:ascii="Consolas" w:eastAsia="宋体" w:hAnsi="Consolas" w:cs="宋体"/>
+          <w:color w:val="000000"/>
+          <w:kern w:val="0"/>
+          <w:sz w:val="18"/>
+          <w:szCs w:val="18"/>
+          <w:bdr w:val="none" w:sz="0" w:space="0" w:color="auto" w:frame="1"/>
+        </w:rPr>
+        <w:t>(</w:t>
+      </w:r>
+      <w:proofErr w:type="gramEnd"/>
       <w:r>
         <w:rPr>
           <w:rFonts w:ascii="Consolas" w:eastAsia="宋体" w:hAnsi="Consolas" w:cs="宋体"/>
@@ -86,7 +101,31 @@
           <w:szCs w:val="18"/>
           <w:bdr w:val="none" w:sz="0" w:space="0" w:color="auto" w:frame="1"/>
         </w:rPr>
-        <w:t> Students(id,name,sex,birthday));  </w:t>
+        <w:t> Students(</w:t>
+      </w:r>
+      <w:proofErr w:type="spellStart"/>
+      <w:r>
+        <w:rPr>
+          <w:rFonts w:ascii="Consolas" w:eastAsia="宋体" w:hAnsi="Consolas" w:cs="宋体"/>
+          <w:color w:val="000000"/>
+          <w:kern w:val="0"/>
+          <w:sz w:val="18"/>
+          <w:szCs w:val="18"/>
+          <w:bdr w:val="none" w:sz="0" w:space="0" w:color="auto" w:frame="1"/>
+        </w:rPr>
+        <w:t>id,name,sex,birthday</w:t>
+      </w:r>
+      <w:proofErr w:type="spellEnd"/>
+      <w:r>
+        <w:rPr>
+          <w:rFonts w:ascii="Consolas" w:eastAsia="宋体" w:hAnsi="Consolas" w:cs="宋体"/>
+          <w:color w:val="000000"/>
+          <w:kern w:val="0"/>
+          <w:sz w:val="18"/>
+          <w:szCs w:val="18"/>
+          <w:bdr w:val="none" w:sz="0" w:space="0" w:color="auto" w:frame="1"/>
+        </w:rPr>
+        <w:t>));  </w:t>
       </w:r>
     </w:p>
     <w:p>
@@ -110,16 +149,29 @@
           <w:szCs w:val="18"/>
         </w:rPr>
       </w:pPr>
-      <w:r>
-        <w:rPr>
-          <w:rFonts w:ascii="Consolas" w:eastAsia="宋体" w:hAnsi="Consolas" w:cs="宋体"/>
-          <w:color w:val="000000"/>
-          <w:kern w:val="0"/>
-          <w:sz w:val="18"/>
-          <w:szCs w:val="18"/>
-          <w:bdr w:val="none" w:sz="0" w:space="0" w:color="auto" w:frame="1"/>
-        </w:rPr>
-        <w:t>System.out.println(</w:t>
+      <w:proofErr w:type="spellStart"/>
+      <w:r>
+        <w:rPr>
+          <w:rFonts w:ascii="Consolas" w:eastAsia="宋体" w:hAnsi="Consolas" w:cs="宋体"/>
+          <w:color w:val="000000"/>
+          <w:kern w:val="0"/>
+          <w:sz w:val="18"/>
+          <w:szCs w:val="18"/>
+          <w:bdr w:val="none" w:sz="0" w:space="0" w:color="auto" w:frame="1"/>
+        </w:rPr>
+        <w:t>System.out.println</w:t>
+      </w:r>
+      <w:proofErr w:type="spellEnd"/>
+      <w:r>
+        <w:rPr>
+          <w:rFonts w:ascii="Consolas" w:eastAsia="宋体" w:hAnsi="Consolas" w:cs="宋体"/>
+          <w:color w:val="000000"/>
+          <w:kern w:val="0"/>
+          <w:sz w:val="18"/>
+          <w:szCs w:val="18"/>
+          <w:bdr w:val="none" w:sz="0" w:space="0" w:color="auto" w:frame="1"/>
+        </w:rPr>
+        <w:t>(</w:t>
       </w:r>
       <w:r>
         <w:rPr>
@@ -165,16 +217,53 @@
           <w:szCs w:val="18"/>
         </w:rPr>
       </w:pPr>
-      <w:r>
-        <w:rPr>
-          <w:rFonts w:ascii="Consolas" w:eastAsia="宋体" w:hAnsi="Consolas" w:cs="宋体"/>
-          <w:color w:val="000000"/>
-          <w:kern w:val="0"/>
-          <w:sz w:val="18"/>
-          <w:szCs w:val="18"/>
-          <w:bdr w:val="none" w:sz="0" w:space="0" w:color="auto" w:frame="1"/>
-        </w:rPr>
-        <w:t>ObjectOutputStream oos=</w:t>
+      <w:proofErr w:type="spellStart"/>
+      <w:r>
+        <w:rPr>
+          <w:rFonts w:ascii="Consolas" w:eastAsia="宋体" w:hAnsi="Consolas" w:cs="宋体"/>
+          <w:color w:val="000000"/>
+          <w:kern w:val="0"/>
+          <w:sz w:val="18"/>
+          <w:szCs w:val="18"/>
+          <w:bdr w:val="none" w:sz="0" w:space="0" w:color="auto" w:frame="1"/>
+        </w:rPr>
+        <w:t>ObjectOutputStream</w:t>
+      </w:r>
+      <w:proofErr w:type="spellEnd"/>
+      <w:r>
+        <w:rPr>
+          <w:rFonts w:ascii="Consolas" w:eastAsia="宋体" w:hAnsi="Consolas" w:cs="宋体"/>
+          <w:color w:val="000000"/>
+          <w:kern w:val="0"/>
+          <w:sz w:val="18"/>
+          <w:szCs w:val="18"/>
+          <w:bdr w:val="none" w:sz="0" w:space="0" w:color="auto" w:frame="1"/>
+        </w:rPr>
+        <w:t> </w:t>
+      </w:r>
+      <w:proofErr w:type="spellStart"/>
+      <w:r>
+        <w:rPr>
+          <w:rFonts w:ascii="Consolas" w:eastAsia="宋体" w:hAnsi="Consolas" w:cs="宋体"/>
+          <w:color w:val="000000"/>
+          <w:kern w:val="0"/>
+          <w:sz w:val="18"/>
+          <w:szCs w:val="18"/>
+          <w:bdr w:val="none" w:sz="0" w:space="0" w:color="auto" w:frame="1"/>
+        </w:rPr>
+        <w:t>oos</w:t>
+      </w:r>
+      <w:proofErr w:type="spellEnd"/>
+      <w:r>
+        <w:rPr>
+          <w:rFonts w:ascii="Consolas" w:eastAsia="宋体" w:hAnsi="Consolas" w:cs="宋体"/>
+          <w:color w:val="000000"/>
+          <w:kern w:val="0"/>
+          <w:sz w:val="18"/>
+          <w:szCs w:val="18"/>
+          <w:bdr w:val="none" w:sz="0" w:space="0" w:color="auto" w:frame="1"/>
+        </w:rPr>
+        <w:t>=</w:t>
       </w:r>
       <w:r>
         <w:rPr>
@@ -198,7 +287,44 @@
           <w:szCs w:val="18"/>
           <w:bdr w:val="none" w:sz="0" w:space="0" w:color="auto" w:frame="1"/>
         </w:rPr>
-        <w:t> ObjectOutputStream(  </w:t>
+        <w:t> </w:t>
+      </w:r>
+      <w:proofErr w:type="spellStart"/>
+      <w:proofErr w:type="gramStart"/>
+      <w:r>
+        <w:rPr>
+          <w:rFonts w:ascii="Consolas" w:eastAsia="宋体" w:hAnsi="Consolas" w:cs="宋体"/>
+          <w:color w:val="000000"/>
+          <w:kern w:val="0"/>
+          <w:sz w:val="18"/>
+          <w:szCs w:val="18"/>
+          <w:bdr w:val="none" w:sz="0" w:space="0" w:color="auto" w:frame="1"/>
+        </w:rPr>
+        <w:t>ObjectOutputStream</w:t>
+      </w:r>
+      <w:proofErr w:type="spellEnd"/>
+      <w:r>
+        <w:rPr>
+          <w:rFonts w:ascii="Consolas" w:eastAsia="宋体" w:hAnsi="Consolas" w:cs="宋体"/>
+          <w:color w:val="000000"/>
+          <w:kern w:val="0"/>
+          <w:sz w:val="18"/>
+          <w:szCs w:val="18"/>
+          <w:bdr w:val="none" w:sz="0" w:space="0" w:color="auto" w:frame="1"/>
+        </w:rPr>
+        <w:t>(</w:t>
+      </w:r>
+      <w:proofErr w:type="gramEnd"/>
+      <w:r>
+        <w:rPr>
+          <w:rFonts w:ascii="Consolas" w:eastAsia="宋体" w:hAnsi="Consolas" w:cs="宋体"/>
+          <w:color w:val="000000"/>
+          <w:kern w:val="0"/>
+          <w:sz w:val="18"/>
+          <w:szCs w:val="18"/>
+          <w:bdr w:val="none" w:sz="0" w:space="0" w:color="auto" w:frame="1"/>
+        </w:rPr>
+        <w:t>  </w:t>
       </w:r>
     </w:p>
     <w:p>
@@ -255,8 +381,21 @@
           <w:szCs w:val="18"/>
           <w:bdr w:val="none" w:sz="0" w:space="0" w:color="auto" w:frame="1"/>
         </w:rPr>
-        <w:t> FileOutputStream(</w:t>
-      </w:r>
+        <w:t> </w:t>
+      </w:r>
+      <w:proofErr w:type="gramStart"/>
+      <w:r>
+        <w:rPr>
+          <w:rFonts w:ascii="Consolas" w:eastAsia="宋体" w:hAnsi="Consolas" w:cs="宋体"/>
+          <w:color w:val="000000"/>
+          <w:kern w:val="0"/>
+          <w:sz w:val="18"/>
+          <w:szCs w:val="18"/>
+          <w:bdr w:val="none" w:sz="0" w:space="0" w:color="auto" w:frame="1"/>
+        </w:rPr>
+        <w:t>FileOutputStream(</w:t>
+      </w:r>
+      <w:proofErr w:type="gramEnd"/>
       <w:r>
         <w:rPr>
           <w:rFonts w:ascii="Consolas" w:eastAsia="宋体" w:hAnsi="Consolas" w:cs="宋体"/>
@@ -380,7 +519,68 @@
           <w:szCs w:val="18"/>
           <w:bdr w:val="none" w:sz="0" w:space="0" w:color="auto" w:frame="1"/>
         </w:rPr>
-        <w:t> (Students students : studentsList) {  </w:t>
+        <w:t> (Students </w:t>
+      </w:r>
+      <w:proofErr w:type="spellStart"/>
+      <w:proofErr w:type="gramStart"/>
+      <w:r>
+        <w:rPr>
+          <w:rFonts w:ascii="Consolas" w:eastAsia="宋体" w:hAnsi="Consolas" w:cs="宋体"/>
+          <w:color w:val="000000"/>
+          <w:kern w:val="0"/>
+          <w:sz w:val="18"/>
+          <w:szCs w:val="18"/>
+          <w:bdr w:val="none" w:sz="0" w:space="0" w:color="auto" w:frame="1"/>
+        </w:rPr>
+        <w:t>students</w:t>
+      </w:r>
+      <w:proofErr w:type="spellEnd"/>
+      <w:r>
+        <w:rPr>
+          <w:rFonts w:ascii="Consolas" w:eastAsia="宋体" w:hAnsi="Consolas" w:cs="宋体"/>
+          <w:color w:val="000000"/>
+          <w:kern w:val="0"/>
+          <w:sz w:val="18"/>
+          <w:szCs w:val="18"/>
+          <w:bdr w:val="none" w:sz="0" w:space="0" w:color="auto" w:frame="1"/>
+        </w:rPr>
+        <w:t> :</w:t>
+      </w:r>
+      <w:proofErr w:type="gramEnd"/>
+      <w:r>
+        <w:rPr>
+          <w:rFonts w:ascii="Consolas" w:eastAsia="宋体" w:hAnsi="Consolas" w:cs="宋体"/>
+          <w:color w:val="000000"/>
+          <w:kern w:val="0"/>
+          <w:sz w:val="18"/>
+          <w:szCs w:val="18"/>
+          <w:bdr w:val="none" w:sz="0" w:space="0" w:color="auto" w:frame="1"/>
+        </w:rPr>
+        <w:t> </w:t>
+      </w:r>
+      <w:proofErr w:type="spellStart"/>
+      <w:r>
+        <w:rPr>
+          <w:rFonts w:ascii="Consolas" w:eastAsia="宋体" w:hAnsi="Consolas" w:cs="宋体"/>
+          <w:color w:val="000000"/>
+          <w:kern w:val="0"/>
+          <w:sz w:val="18"/>
+          <w:szCs w:val="18"/>
+          <w:bdr w:val="none" w:sz="0" w:space="0" w:color="auto" w:frame="1"/>
+        </w:rPr>
+        <w:t>studentsList</w:t>
+      </w:r>
+      <w:proofErr w:type="spellEnd"/>
+      <w:r>
+        <w:rPr>
+          <w:rFonts w:ascii="Consolas" w:eastAsia="宋体" w:hAnsi="Consolas" w:cs="宋体"/>
+          <w:color w:val="000000"/>
+          <w:kern w:val="0"/>
+          <w:sz w:val="18"/>
+          <w:szCs w:val="18"/>
+          <w:bdr w:val="none" w:sz="0" w:space="0" w:color="auto" w:frame="1"/>
+        </w:rPr>
+        <w:t>) {  </w:t>
       </w:r>
     </w:p>
     <w:p>
@@ -413,7 +613,33 @@
           <w:szCs w:val="18"/>
           <w:bdr w:val="none" w:sz="0" w:space="0" w:color="auto" w:frame="1"/>
         </w:rPr>
-        <w:t>    oos.writeObject(students);  </w:t>
+        <w:t>    </w:t>
+      </w:r>
+      <w:proofErr w:type="spellStart"/>
+      <w:proofErr w:type="gramStart"/>
+      <w:r>
+        <w:rPr>
+          <w:rFonts w:ascii="Consolas" w:eastAsia="宋体" w:hAnsi="Consolas" w:cs="宋体"/>
+          <w:color w:val="000000"/>
+          <w:kern w:val="0"/>
+          <w:sz w:val="18"/>
+          <w:szCs w:val="18"/>
+          <w:bdr w:val="none" w:sz="0" w:space="0" w:color="auto" w:frame="1"/>
+        </w:rPr>
+        <w:t>oos.writeObject</w:t>
+      </w:r>
+      <w:proofErr w:type="spellEnd"/>
+      <w:proofErr w:type="gramEnd"/>
+      <w:r>
+        <w:rPr>
+          <w:rFonts w:ascii="Consolas" w:eastAsia="宋体" w:hAnsi="Consolas" w:cs="宋体"/>
+          <w:color w:val="000000"/>
+          <w:kern w:val="0"/>
+          <w:sz w:val="18"/>
+          <w:szCs w:val="18"/>
+          <w:bdr w:val="none" w:sz="0" w:space="0" w:color="auto" w:frame="1"/>
+        </w:rPr>
+        <w:t>(students);  </w:t>
       </w:r>
     </w:p>
     <w:p>
@@ -470,16 +696,31 @@
           <w:szCs w:val="18"/>
         </w:rPr>
       </w:pPr>
-      <w:r>
-        <w:rPr>
-          <w:rFonts w:ascii="Consolas" w:eastAsia="宋体" w:hAnsi="Consolas" w:cs="宋体"/>
-          <w:color w:val="000000"/>
-          <w:kern w:val="0"/>
-          <w:sz w:val="18"/>
-          <w:szCs w:val="18"/>
-          <w:bdr w:val="none" w:sz="0" w:space="0" w:color="auto" w:frame="1"/>
-        </w:rPr>
-        <w:t>oos.flush();  </w:t>
+      <w:proofErr w:type="spellStart"/>
+      <w:proofErr w:type="gramStart"/>
+      <w:r>
+        <w:rPr>
+          <w:rFonts w:ascii="Consolas" w:eastAsia="宋体" w:hAnsi="Consolas" w:cs="宋体"/>
+          <w:color w:val="000000"/>
+          <w:kern w:val="0"/>
+          <w:sz w:val="18"/>
+          <w:szCs w:val="18"/>
+          <w:bdr w:val="none" w:sz="0" w:space="0" w:color="auto" w:frame="1"/>
+        </w:rPr>
+        <w:t>oos.flush</w:t>
+      </w:r>
+      <w:proofErr w:type="spellEnd"/>
+      <w:proofErr w:type="gramEnd"/>
+      <w:r>
+        <w:rPr>
+          <w:rFonts w:ascii="Consolas" w:eastAsia="宋体" w:hAnsi="Consolas" w:cs="宋体"/>
+          <w:color w:val="000000"/>
+          <w:kern w:val="0"/>
+          <w:sz w:val="18"/>
+          <w:szCs w:val="18"/>
+          <w:bdr w:val="none" w:sz="0" w:space="0" w:color="auto" w:frame="1"/>
+        </w:rPr>
+        <w:t>();  </w:t>
       </w:r>
     </w:p>
     <w:p>
@@ -520,7 +761,31 @@
           <w:szCs w:val="18"/>
           <w:bdr w:val="none" w:sz="0" w:space="0" w:color="auto" w:frame="1"/>
         </w:rPr>
-        <w:t>List&lt;Students&gt; studentsList=</w:t>
+        <w:t>List&lt;Students&gt; </w:t>
+      </w:r>
+      <w:proofErr w:type="spellStart"/>
+      <w:r>
+        <w:rPr>
+          <w:rFonts w:ascii="Consolas" w:eastAsia="宋体" w:hAnsi="Consolas" w:cs="宋体"/>
+          <w:color w:val="000000"/>
+          <w:kern w:val="0"/>
+          <w:sz w:val="18"/>
+          <w:szCs w:val="18"/>
+          <w:bdr w:val="none" w:sz="0" w:space="0" w:color="auto" w:frame="1"/>
+        </w:rPr>
+        <w:t>studentsList</w:t>
+      </w:r>
+      <w:proofErr w:type="spellEnd"/>
+      <w:r>
+        <w:rPr>
+          <w:rFonts w:ascii="Consolas" w:eastAsia="宋体" w:hAnsi="Consolas" w:cs="宋体"/>
+          <w:color w:val="000000"/>
+          <w:kern w:val="0"/>
+          <w:sz w:val="18"/>
+          <w:szCs w:val="18"/>
+          <w:bdr w:val="none" w:sz="0" w:space="0" w:color="auto" w:frame="1"/>
+        </w:rPr>
+        <w:t>=</w:t>
       </w:r>
       <w:r>
         <w:rPr>
@@ -544,7 +809,55 @@
           <w:szCs w:val="18"/>
           <w:bdr w:val="none" w:sz="0" w:space="0" w:color="auto" w:frame="1"/>
         </w:rPr>
-        <w:t> ArrayList&lt;&gt;();  </w:t>
+        <w:t> </w:t>
+      </w:r>
+      <w:proofErr w:type="spellStart"/>
+      <w:r>
+        <w:rPr>
+          <w:rFonts w:ascii="Consolas" w:eastAsia="宋体" w:hAnsi="Consolas" w:cs="宋体"/>
+          <w:color w:val="000000"/>
+          <w:kern w:val="0"/>
+          <w:sz w:val="18"/>
+          <w:szCs w:val="18"/>
+          <w:bdr w:val="none" w:sz="0" w:space="0" w:color="auto" w:frame="1"/>
+        </w:rPr>
+        <w:t>ArrayList</w:t>
+      </w:r>
+      <w:proofErr w:type="spellEnd"/>
+      <w:r>
+        <w:rPr>
+          <w:rFonts w:ascii="Consolas" w:eastAsia="宋体" w:hAnsi="Consolas" w:cs="宋体"/>
+          <w:color w:val="000000"/>
+          <w:kern w:val="0"/>
+          <w:sz w:val="18"/>
+          <w:szCs w:val="18"/>
+          <w:bdr w:val="none" w:sz="0" w:space="0" w:color="auto" w:frame="1"/>
+        </w:rPr>
+        <w:t>&lt;</w:t>
+      </w:r>
+      <w:proofErr w:type="gramStart"/>
+      <w:r>
+        <w:rPr>
+          <w:rFonts w:ascii="Consolas" w:eastAsia="宋体" w:hAnsi="Consolas" w:cs="宋体"/>
+          <w:color w:val="000000"/>
+          <w:kern w:val="0"/>
+          <w:sz w:val="18"/>
+          <w:szCs w:val="18"/>
+          <w:bdr w:val="none" w:sz="0" w:space="0" w:color="auto" w:frame="1"/>
+        </w:rPr>
+        <w:t>&gt;(</w:t>
+      </w:r>
+      <w:proofErr w:type="gramEnd"/>
+      <w:r>
+        <w:rPr>
+          <w:rFonts w:ascii="Consolas" w:eastAsia="宋体" w:hAnsi="Consolas" w:cs="宋体"/>
+          <w:color w:val="000000"/>
+          <w:kern w:val="0"/>
+          <w:sz w:val="18"/>
+          <w:szCs w:val="18"/>
+          <w:bdr w:val="none" w:sz="0" w:space="0" w:color="auto" w:frame="1"/>
+        </w:rPr>
+        <w:t>);  </w:t>
       </w:r>
     </w:p>
     <w:p>
@@ -610,7 +923,55 @@
           <w:szCs w:val="18"/>
           <w:bdr w:val="none" w:sz="0" w:space="0" w:color="auto" w:frame="1"/>
         </w:rPr>
-        <w:t>        ObjectInputStream ois=</w:t>
+        <w:t>        </w:t>
+      </w:r>
+      <w:proofErr w:type="spellStart"/>
+      <w:r>
+        <w:rPr>
+          <w:rFonts w:ascii="Consolas" w:eastAsia="宋体" w:hAnsi="Consolas" w:cs="宋体"/>
+          <w:color w:val="000000"/>
+          <w:kern w:val="0"/>
+          <w:sz w:val="18"/>
+          <w:szCs w:val="18"/>
+          <w:bdr w:val="none" w:sz="0" w:space="0" w:color="auto" w:frame="1"/>
+        </w:rPr>
+        <w:t>ObjectInputStream</w:t>
+      </w:r>
+      <w:proofErr w:type="spellEnd"/>
+      <w:r>
+        <w:rPr>
+          <w:rFonts w:ascii="Consolas" w:eastAsia="宋体" w:hAnsi="Consolas" w:cs="宋体"/>
+          <w:color w:val="000000"/>
+          <w:kern w:val="0"/>
+          <w:sz w:val="18"/>
+          <w:szCs w:val="18"/>
+          <w:bdr w:val="none" w:sz="0" w:space="0" w:color="auto" w:frame="1"/>
+        </w:rPr>
+        <w:t> </w:t>
+      </w:r>
+      <w:proofErr w:type="spellStart"/>
+      <w:r>
+        <w:rPr>
+          <w:rFonts w:ascii="Consolas" w:eastAsia="宋体" w:hAnsi="Consolas" w:cs="宋体"/>
+          <w:color w:val="000000"/>
+          <w:kern w:val="0"/>
+          <w:sz w:val="18"/>
+          <w:szCs w:val="18"/>
+          <w:bdr w:val="none" w:sz="0" w:space="0" w:color="auto" w:frame="1"/>
+        </w:rPr>
+        <w:t>ois</w:t>
+      </w:r>
+      <w:proofErr w:type="spellEnd"/>
+      <w:r>
+        <w:rPr>
+          <w:rFonts w:ascii="Consolas" w:eastAsia="宋体" w:hAnsi="Consolas" w:cs="宋体"/>
+          <w:color w:val="000000"/>
+          <w:kern w:val="0"/>
+          <w:sz w:val="18"/>
+          <w:szCs w:val="18"/>
+          <w:bdr w:val="none" w:sz="0" w:space="0" w:color="auto" w:frame="1"/>
+        </w:rPr>
+        <w:t>=</w:t>
       </w:r>
       <w:r>
         <w:rPr>
@@ -634,7 +995,44 @@
           <w:szCs w:val="18"/>
           <w:bdr w:val="none" w:sz="0" w:space="0" w:color="auto" w:frame="1"/>
         </w:rPr>
-        <w:t> ObjectInputStream(  </w:t>
+        <w:t> </w:t>
+      </w:r>
+      <w:proofErr w:type="spellStart"/>
+      <w:proofErr w:type="gramStart"/>
+      <w:r>
+        <w:rPr>
+          <w:rFonts w:ascii="Consolas" w:eastAsia="宋体" w:hAnsi="Consolas" w:cs="宋体"/>
+          <w:color w:val="000000"/>
+          <w:kern w:val="0"/>
+          <w:sz w:val="18"/>
+          <w:szCs w:val="18"/>
+          <w:bdr w:val="none" w:sz="0" w:space="0" w:color="auto" w:frame="1"/>
+        </w:rPr>
+        <w:t>ObjectInputStream</w:t>
+      </w:r>
+      <w:proofErr w:type="spellEnd"/>
+      <w:r>
+        <w:rPr>
+          <w:rFonts w:ascii="Consolas" w:eastAsia="宋体" w:hAnsi="Consolas" w:cs="宋体"/>
+          <w:color w:val="000000"/>
+          <w:kern w:val="0"/>
+          <w:sz w:val="18"/>
+          <w:szCs w:val="18"/>
+          <w:bdr w:val="none" w:sz="0" w:space="0" w:color="auto" w:frame="1"/>
+        </w:rPr>
+        <w:t>(</w:t>
+      </w:r>
+      <w:proofErr w:type="gramEnd"/>
+      <w:r>
+        <w:rPr>
+          <w:rFonts w:ascii="Consolas" w:eastAsia="宋体" w:hAnsi="Consolas" w:cs="宋体"/>
+          <w:color w:val="000000"/>
+          <w:kern w:val="0"/>
+          <w:sz w:val="18"/>
+          <w:szCs w:val="18"/>
+          <w:bdr w:val="none" w:sz="0" w:space="0" w:color="auto" w:frame="1"/>
+        </w:rPr>
+        <w:t>  </w:t>
       </w:r>
     </w:p>
     <w:p>
@@ -691,8 +1089,21 @@
           <w:szCs w:val="18"/>
           <w:bdr w:val="none" w:sz="0" w:space="0" w:color="auto" w:frame="1"/>
         </w:rPr>
-        <w:t> FileInputStream(</w:t>
-      </w:r>
+        <w:t> </w:t>
+      </w:r>
+      <w:proofErr w:type="gramStart"/>
+      <w:r>
+        <w:rPr>
+          <w:rFonts w:ascii="Consolas" w:eastAsia="宋体" w:hAnsi="Consolas" w:cs="宋体"/>
+          <w:color w:val="000000"/>
+          <w:kern w:val="0"/>
+          <w:sz w:val="18"/>
+          <w:szCs w:val="18"/>
+          <w:bdr w:val="none" w:sz="0" w:space="0" w:color="auto" w:frame="1"/>
+        </w:rPr>
+        <w:t>FileInputStream(</w:t>
+      </w:r>
+      <w:proofErr w:type="gramEnd"/>
       <w:r>
         <w:rPr>
           <w:rFonts w:ascii="Consolas" w:eastAsia="宋体" w:hAnsi="Consolas" w:cs="宋体"/>
@@ -809,16 +1220,29 @@
         </w:rPr>
         <w:t>true</w:t>
       </w:r>
-      <w:r>
-        <w:rPr>
-          <w:rFonts w:ascii="Consolas" w:eastAsia="宋体" w:hAnsi="Consolas" w:cs="宋体"/>
-          <w:color w:val="000000"/>
-          <w:kern w:val="0"/>
-          <w:sz w:val="18"/>
-          <w:szCs w:val="18"/>
-          <w:bdr w:val="none" w:sz="0" w:space="0" w:color="auto" w:frame="1"/>
-        </w:rPr>
-        <w:t>){  </w:t>
+      <w:proofErr w:type="gramStart"/>
+      <w:r>
+        <w:rPr>
+          <w:rFonts w:ascii="Consolas" w:eastAsia="宋体" w:hAnsi="Consolas" w:cs="宋体"/>
+          <w:color w:val="000000"/>
+          <w:kern w:val="0"/>
+          <w:sz w:val="18"/>
+          <w:szCs w:val="18"/>
+          <w:bdr w:val="none" w:sz="0" w:space="0" w:color="auto" w:frame="1"/>
+        </w:rPr>
+        <w:t>){</w:t>
+      </w:r>
+      <w:proofErr w:type="gramEnd"/>
+      <w:r>
+        <w:rPr>
+          <w:rFonts w:ascii="Consolas" w:eastAsia="宋体" w:hAnsi="Consolas" w:cs="宋体"/>
+          <w:color w:val="000000"/>
+          <w:kern w:val="0"/>
+          <w:sz w:val="18"/>
+          <w:szCs w:val="18"/>
+          <w:bdr w:val="none" w:sz="0" w:space="0" w:color="auto" w:frame="1"/>
+        </w:rPr>
+        <w:t>  </w:t>
       </w:r>
     </w:p>
     <w:p>
@@ -908,7 +1332,57 @@
           <w:szCs w:val="18"/>
           <w:bdr w:val="none" w:sz="0" w:space="0" w:color="auto" w:frame="1"/>
         </w:rPr>
-        <w:t>                studentsList.add((Students)ois.readObject());  </w:t>
+        <w:t>                </w:t>
+      </w:r>
+      <w:proofErr w:type="spellStart"/>
+      <w:r>
+        <w:rPr>
+          <w:rFonts w:ascii="Consolas" w:eastAsia="宋体" w:hAnsi="Consolas" w:cs="宋体"/>
+          <w:color w:val="000000"/>
+          <w:kern w:val="0"/>
+          <w:sz w:val="18"/>
+          <w:szCs w:val="18"/>
+          <w:bdr w:val="none" w:sz="0" w:space="0" w:color="auto" w:frame="1"/>
+        </w:rPr>
+        <w:t>studentsList.add</w:t>
+      </w:r>
+      <w:proofErr w:type="spellEnd"/>
+      <w:r>
+        <w:rPr>
+          <w:rFonts w:ascii="Consolas" w:eastAsia="宋体" w:hAnsi="Consolas" w:cs="宋体"/>
+          <w:color w:val="000000"/>
+          <w:kern w:val="0"/>
+          <w:sz w:val="18"/>
+          <w:szCs w:val="18"/>
+          <w:bdr w:val="none" w:sz="0" w:space="0" w:color="auto" w:frame="1"/>
+        </w:rPr>
+        <w:t>((Students)</w:t>
+      </w:r>
+      <w:proofErr w:type="spellStart"/>
+      <w:proofErr w:type="gramStart"/>
+      <w:r>
+        <w:rPr>
+          <w:rFonts w:ascii="Consolas" w:eastAsia="宋体" w:hAnsi="Consolas" w:cs="宋体"/>
+          <w:color w:val="000000"/>
+          <w:kern w:val="0"/>
+          <w:sz w:val="18"/>
+          <w:szCs w:val="18"/>
+          <w:bdr w:val="none" w:sz="0" w:space="0" w:color="auto" w:frame="1"/>
+        </w:rPr>
+        <w:t>ois.readObject</w:t>
+      </w:r>
+      <w:proofErr w:type="spellEnd"/>
+      <w:proofErr w:type="gramEnd"/>
+      <w:r>
+        <w:rPr>
+          <w:rFonts w:ascii="Consolas" w:eastAsia="宋体" w:hAnsi="Consolas" w:cs="宋体"/>
+          <w:color w:val="000000"/>
+          <w:kern w:val="0"/>
+          <w:sz w:val="18"/>
+          <w:szCs w:val="18"/>
+          <w:bdr w:val="none" w:sz="0" w:space="0" w:color="auto" w:frame="1"/>
+        </w:rPr>
+        <w:t>());  </w:t>
       </w:r>
     </w:p>
     <w:p>
@@ -998,7 +1472,79 @@
           <w:szCs w:val="18"/>
           <w:bdr w:val="none" w:sz="0" w:space="0" w:color="auto" w:frame="1"/>
         </w:rPr>
-        <w:t> (IOException | ClassNotFoundException e){  </w:t>
+        <w:t> (</w:t>
+      </w:r>
+      <w:proofErr w:type="spellStart"/>
+      <w:r>
+        <w:rPr>
+          <w:rFonts w:ascii="Consolas" w:eastAsia="宋体" w:hAnsi="Consolas" w:cs="宋体"/>
+          <w:color w:val="000000"/>
+          <w:kern w:val="0"/>
+          <w:sz w:val="18"/>
+          <w:szCs w:val="18"/>
+          <w:bdr w:val="none" w:sz="0" w:space="0" w:color="auto" w:frame="1"/>
+        </w:rPr>
+        <w:t>IOException</w:t>
+      </w:r>
+      <w:proofErr w:type="spellEnd"/>
+      <w:r>
+        <w:rPr>
+          <w:rFonts w:ascii="Consolas" w:eastAsia="宋体" w:hAnsi="Consolas" w:cs="宋体"/>
+          <w:color w:val="000000"/>
+          <w:kern w:val="0"/>
+          <w:sz w:val="18"/>
+          <w:szCs w:val="18"/>
+          <w:bdr w:val="none" w:sz="0" w:space="0" w:color="auto" w:frame="1"/>
+        </w:rPr>
+        <w:t> | </w:t>
+      </w:r>
+      <w:proofErr w:type="spellStart"/>
+      <w:r>
+        <w:rPr>
+          <w:rFonts w:ascii="Consolas" w:eastAsia="宋体" w:hAnsi="Consolas" w:cs="宋体"/>
+          <w:color w:val="000000"/>
+          <w:kern w:val="0"/>
+          <w:sz w:val="18"/>
+          <w:szCs w:val="18"/>
+          <w:bdr w:val="none" w:sz="0" w:space="0" w:color="auto" w:frame="1"/>
+        </w:rPr>
+        <w:t>ClassNotFoundException</w:t>
+      </w:r>
+      <w:proofErr w:type="spellEnd"/>
+      <w:r>
+        <w:rPr>
+          <w:rFonts w:ascii="Consolas" w:eastAsia="宋体" w:hAnsi="Consolas" w:cs="宋体"/>
+          <w:color w:val="000000"/>
+          <w:kern w:val="0"/>
+          <w:sz w:val="18"/>
+          <w:szCs w:val="18"/>
+          <w:bdr w:val="none" w:sz="0" w:space="0" w:color="auto" w:frame="1"/>
+        </w:rPr>
+        <w:t> </w:t>
+      </w:r>
+      <w:proofErr w:type="gramStart"/>
+      <w:r>
+        <w:rPr>
+          <w:rFonts w:ascii="Consolas" w:eastAsia="宋体" w:hAnsi="Consolas" w:cs="宋体"/>
+          <w:color w:val="000000"/>
+          <w:kern w:val="0"/>
+          <w:sz w:val="18"/>
+          <w:szCs w:val="18"/>
+          <w:bdr w:val="none" w:sz="0" w:space="0" w:color="auto" w:frame="1"/>
+        </w:rPr>
+        <w:t>e){</w:t>
+      </w:r>
+      <w:proofErr w:type="gramEnd"/>
+      <w:r>
+        <w:rPr>
+          <w:rFonts w:ascii="Consolas" w:eastAsia="宋体" w:hAnsi="Consolas" w:cs="宋体"/>
+          <w:color w:val="000000"/>
+          <w:kern w:val="0"/>
+          <w:sz w:val="18"/>
+          <w:szCs w:val="18"/>
+          <w:bdr w:val="none" w:sz="0" w:space="0" w:color="auto" w:frame="1"/>
+        </w:rPr>
+        <w:t>  </w:t>
       </w:r>
     </w:p>
     <w:p>
@@ -1031,7 +1577,31 @@
           <w:szCs w:val="18"/>
           <w:bdr w:val="none" w:sz="0" w:space="0" w:color="auto" w:frame="1"/>
         </w:rPr>
-        <w:t>                System.out.println(</w:t>
+        <w:t>                </w:t>
+      </w:r>
+      <w:proofErr w:type="spellStart"/>
+      <w:r>
+        <w:rPr>
+          <w:rFonts w:ascii="Consolas" w:eastAsia="宋体" w:hAnsi="Consolas" w:cs="宋体"/>
+          <w:color w:val="000000"/>
+          <w:kern w:val="0"/>
+          <w:sz w:val="18"/>
+          <w:szCs w:val="18"/>
+          <w:bdr w:val="none" w:sz="0" w:space="0" w:color="auto" w:frame="1"/>
+        </w:rPr>
+        <w:t>System.out.println</w:t>
+      </w:r>
+      <w:proofErr w:type="spellEnd"/>
+      <w:r>
+        <w:rPr>
+          <w:rFonts w:ascii="Consolas" w:eastAsia="宋体" w:hAnsi="Consolas" w:cs="宋体"/>
+          <w:color w:val="000000"/>
+          <w:kern w:val="0"/>
+          <w:sz w:val="18"/>
+          <w:szCs w:val="18"/>
+          <w:bdr w:val="none" w:sz="0" w:space="0" w:color="auto" w:frame="1"/>
+        </w:rPr>
+        <w:t>(</w:t>
       </w:r>
       <w:r>
         <w:rPr>
@@ -1217,9 +1787,11 @@
         </w:rPr>
         <w:t>百度</w:t>
       </w:r>
+      <w:proofErr w:type="spellStart"/>
       <w:r>
         <w:t>ueditor</w:t>
       </w:r>
+      <w:proofErr w:type="spellEnd"/>
       <w:r>
         <w:rPr>
           <w:rFonts w:hint="eastAsia"/>
@@ -1259,6 +1831,7 @@
           <w:szCs w:val="18"/>
         </w:rPr>
       </w:pPr>
+      <w:proofErr w:type="gramStart"/>
       <w:r>
         <w:rPr>
           <w:rFonts w:ascii="Consolas" w:eastAsia="宋体" w:hAnsi="Consolas" w:cs="宋体"/>
@@ -1268,7 +1841,19 @@
           <w:szCs w:val="18"/>
           <w:bdr w:val="none" w:sz="0" w:space="0" w:color="auto" w:frame="1"/>
         </w:rPr>
-        <w:t>&lt;!-- </w:t>
+        <w:t>&lt;!--</w:t>
+      </w:r>
+      <w:proofErr w:type="gramEnd"/>
+      <w:r>
+        <w:rPr>
+          <w:rFonts w:ascii="Consolas" w:eastAsia="宋体" w:hAnsi="Consolas" w:cs="宋体"/>
+          <w:color w:val="008200"/>
+          <w:kern w:val="0"/>
+          <w:sz w:val="18"/>
+          <w:szCs w:val="18"/>
+          <w:bdr w:val="none" w:sz="0" w:space="0" w:color="auto" w:frame="1"/>
+        </w:rPr>
+        <w:t> </w:t>
       </w:r>
       <w:r>
         <w:rPr>
@@ -1472,6 +2057,7 @@
           <w:szCs w:val="18"/>
         </w:rPr>
       </w:pPr>
+      <w:proofErr w:type="gramStart"/>
       <w:r>
         <w:rPr>
           <w:rFonts w:ascii="Consolas" w:eastAsia="宋体" w:hAnsi="Consolas" w:cs="宋体"/>
@@ -1481,8 +2067,9 @@
           <w:szCs w:val="18"/>
           <w:bdr w:val="none" w:sz="0" w:space="0" w:color="auto" w:frame="1"/>
         </w:rPr>
-        <w:t>&lt;!-- </w:t>
-      </w:r>
+        <w:t>&lt;!--</w:t>
+      </w:r>
+      <w:proofErr w:type="gramEnd"/>
       <w:r>
         <w:rPr>
           <w:rFonts w:ascii="Consolas" w:eastAsia="宋体" w:hAnsi="Consolas" w:cs="宋体"/>
@@ -1492,8 +2079,20 @@
           <w:szCs w:val="18"/>
           <w:bdr w:val="none" w:sz="0" w:space="0" w:color="auto" w:frame="1"/>
         </w:rPr>
+        <w:t> </w:t>
+      </w:r>
+      <w:r>
+        <w:rPr>
+          <w:rFonts w:ascii="Consolas" w:eastAsia="宋体" w:hAnsi="Consolas" w:cs="宋体"/>
+          <w:color w:val="008200"/>
+          <w:kern w:val="0"/>
+          <w:sz w:val="18"/>
+          <w:szCs w:val="18"/>
+          <w:bdr w:val="none" w:sz="0" w:space="0" w:color="auto" w:frame="1"/>
+        </w:rPr>
         <w:t>引用</w:t>
       </w:r>
+      <w:proofErr w:type="spellStart"/>
       <w:r>
         <w:rPr>
           <w:rFonts w:ascii="Consolas" w:eastAsia="宋体" w:hAnsi="Consolas" w:cs="宋体"/>
@@ -1503,7 +2102,19 @@
           <w:szCs w:val="18"/>
           <w:bdr w:val="none" w:sz="0" w:space="0" w:color="auto" w:frame="1"/>
         </w:rPr>
-        <w:t>jquery --&gt;</w:t>
+        <w:t>jquery</w:t>
+      </w:r>
+      <w:proofErr w:type="spellEnd"/>
+      <w:r>
+        <w:rPr>
+          <w:rFonts w:ascii="Consolas" w:eastAsia="宋体" w:hAnsi="Consolas" w:cs="宋体"/>
+          <w:color w:val="008200"/>
+          <w:kern w:val="0"/>
+          <w:sz w:val="18"/>
+          <w:szCs w:val="18"/>
+          <w:bdr w:val="none" w:sz="0" w:space="0" w:color="auto" w:frame="1"/>
+        </w:rPr>
+        <w:t> --&gt;</w:t>
       </w:r>
       <w:r>
         <w:rPr>
@@ -1562,6 +2173,7 @@
         </w:rPr>
         <w:t> </w:t>
       </w:r>
+      <w:proofErr w:type="spellStart"/>
       <w:r>
         <w:rPr>
           <w:rFonts w:ascii="Consolas" w:eastAsia="宋体" w:hAnsi="Consolas" w:cs="宋体"/>
@@ -1573,6 +2185,7 @@
         </w:rPr>
         <w:t>src</w:t>
       </w:r>
+      <w:proofErr w:type="spellEnd"/>
       <w:r>
         <w:rPr>
           <w:rFonts w:ascii="Consolas" w:eastAsia="宋体" w:hAnsi="Consolas" w:cs="宋体"/>
@@ -1593,7 +2206,31 @@
           <w:szCs w:val="18"/>
           <w:bdr w:val="none" w:sz="0" w:space="0" w:color="auto" w:frame="1"/>
         </w:rPr>
-        <w:t>"./umeditor/third-party/jquery.min.js"</w:t>
+        <w:t>"./</w:t>
+      </w:r>
+      <w:proofErr w:type="spellStart"/>
+      <w:r>
+        <w:rPr>
+          <w:rFonts w:ascii="Consolas" w:eastAsia="宋体" w:hAnsi="Consolas" w:cs="宋体"/>
+          <w:color w:val="0000FF"/>
+          <w:kern w:val="0"/>
+          <w:sz w:val="18"/>
+          <w:szCs w:val="18"/>
+          <w:bdr w:val="none" w:sz="0" w:space="0" w:color="auto" w:frame="1"/>
+        </w:rPr>
+        <w:t>umeditor</w:t>
+      </w:r>
+      <w:proofErr w:type="spellEnd"/>
+      <w:r>
+        <w:rPr>
+          <w:rFonts w:ascii="Consolas" w:eastAsia="宋体" w:hAnsi="Consolas" w:cs="宋体"/>
+          <w:color w:val="0000FF"/>
+          <w:kern w:val="0"/>
+          <w:sz w:val="18"/>
+          <w:szCs w:val="18"/>
+          <w:bdr w:val="none" w:sz="0" w:space="0" w:color="auto" w:frame="1"/>
+        </w:rPr>
+        <w:t>/third-party/jquery.min.js"</w:t>
       </w:r>
       <w:r>
         <w:rPr>
@@ -1641,6 +2278,7 @@
           <w:szCs w:val="18"/>
         </w:rPr>
       </w:pPr>
+      <w:proofErr w:type="gramStart"/>
       <w:r>
         <w:rPr>
           <w:rFonts w:ascii="Consolas" w:eastAsia="宋体" w:hAnsi="Consolas" w:cs="宋体"/>
@@ -1650,7 +2288,19 @@
           <w:szCs w:val="18"/>
           <w:bdr w:val="none" w:sz="0" w:space="0" w:color="auto" w:frame="1"/>
         </w:rPr>
-        <w:t>&lt;!-- </w:t>
+        <w:t>&lt;!--</w:t>
+      </w:r>
+      <w:proofErr w:type="gramEnd"/>
+      <w:r>
+        <w:rPr>
+          <w:rFonts w:ascii="Consolas" w:eastAsia="宋体" w:hAnsi="Consolas" w:cs="宋体"/>
+          <w:color w:val="008200"/>
+          <w:kern w:val="0"/>
+          <w:sz w:val="18"/>
+          <w:szCs w:val="18"/>
+          <w:bdr w:val="none" w:sz="0" w:space="0" w:color="auto" w:frame="1"/>
+        </w:rPr>
+        <w:t> </w:t>
       </w:r>
       <w:r>
         <w:rPr>
@@ -1854,6 +2504,7 @@
           <w:szCs w:val="18"/>
         </w:rPr>
       </w:pPr>
+      <w:proofErr w:type="gramStart"/>
       <w:r>
         <w:rPr>
           <w:rFonts w:ascii="Consolas" w:eastAsia="宋体" w:hAnsi="Consolas" w:cs="宋体"/>
@@ -1863,7 +2514,19 @@
           <w:szCs w:val="18"/>
           <w:bdr w:val="none" w:sz="0" w:space="0" w:color="auto" w:frame="1"/>
         </w:rPr>
-        <w:t>&lt;!-- </w:t>
+        <w:t>&lt;!--</w:t>
+      </w:r>
+      <w:proofErr w:type="gramEnd"/>
+      <w:r>
+        <w:rPr>
+          <w:rFonts w:ascii="Consolas" w:eastAsia="宋体" w:hAnsi="Consolas" w:cs="宋体"/>
+          <w:color w:val="008200"/>
+          <w:kern w:val="0"/>
+          <w:sz w:val="18"/>
+          <w:szCs w:val="18"/>
+          <w:bdr w:val="none" w:sz="0" w:space="0" w:color="auto" w:frame="1"/>
+        </w:rPr>
+        <w:t> </w:t>
       </w:r>
       <w:r>
         <w:rPr>
@@ -2068,6 +2731,7 @@
           <w:szCs w:val="18"/>
         </w:rPr>
       </w:pPr>
+      <w:proofErr w:type="gramStart"/>
       <w:r>
         <w:rPr>
           <w:rFonts w:ascii="Consolas" w:eastAsia="宋体" w:hAnsi="Consolas" w:cs="宋体"/>
@@ -2077,7 +2741,19 @@
           <w:szCs w:val="18"/>
           <w:bdr w:val="none" w:sz="0" w:space="0" w:color="auto" w:frame="1"/>
         </w:rPr>
-        <w:t>&lt;!-- </w:t>
+        <w:t>&lt;!--</w:t>
+      </w:r>
+      <w:proofErr w:type="gramEnd"/>
+      <w:r>
+        <w:rPr>
+          <w:rFonts w:ascii="Consolas" w:eastAsia="宋体" w:hAnsi="Consolas" w:cs="宋体"/>
+          <w:color w:val="008200"/>
+          <w:kern w:val="0"/>
+          <w:sz w:val="18"/>
+          <w:szCs w:val="18"/>
+          <w:bdr w:val="none" w:sz="0" w:space="0" w:color="auto" w:frame="1"/>
+        </w:rPr>
+        <w:t> </w:t>
       </w:r>
       <w:r>
         <w:rPr>
@@ -2281,6 +2957,7 @@
           <w:szCs w:val="18"/>
         </w:rPr>
       </w:pPr>
+      <w:proofErr w:type="gramStart"/>
       <w:r>
         <w:rPr>
           <w:rFonts w:ascii="Consolas" w:eastAsia="宋体" w:hAnsi="Consolas" w:cs="宋体"/>
@@ -2290,7 +2967,19 @@
           <w:szCs w:val="18"/>
           <w:bdr w:val="none" w:sz="0" w:space="0" w:color="auto" w:frame="1"/>
         </w:rPr>
-        <w:t>&lt;!-- </w:t>
+        <w:t>&lt;!--</w:t>
+      </w:r>
+      <w:proofErr w:type="gramEnd"/>
+      <w:r>
+        <w:rPr>
+          <w:rFonts w:ascii="Consolas" w:eastAsia="宋体" w:hAnsi="Consolas" w:cs="宋体"/>
+          <w:color w:val="008200"/>
+          <w:kern w:val="0"/>
+          <w:sz w:val="18"/>
+          <w:szCs w:val="18"/>
+          <w:bdr w:val="none" w:sz="0" w:space="0" w:color="auto" w:frame="1"/>
+        </w:rPr>
+        <w:t> </w:t>
       </w:r>
       <w:r>
         <w:rPr>
@@ -2402,7 +3091,31 @@
           <w:szCs w:val="18"/>
           <w:bdr w:val="none" w:sz="0" w:space="0" w:color="auto" w:frame="1"/>
         </w:rPr>
-        <w:t>"text/javascript"</w:t>
+        <w:t>"text/</w:t>
+      </w:r>
+      <w:proofErr w:type="spellStart"/>
+      <w:r>
+        <w:rPr>
+          <w:rFonts w:ascii="Consolas" w:eastAsia="宋体" w:hAnsi="Consolas" w:cs="宋体"/>
+          <w:color w:val="0000FF"/>
+          <w:kern w:val="0"/>
+          <w:sz w:val="18"/>
+          <w:szCs w:val="18"/>
+          <w:bdr w:val="none" w:sz="0" w:space="0" w:color="auto" w:frame="1"/>
+        </w:rPr>
+        <w:t>javascript</w:t>
+      </w:r>
+      <w:proofErr w:type="spellEnd"/>
+      <w:r>
+        <w:rPr>
+          <w:rFonts w:ascii="Consolas" w:eastAsia="宋体" w:hAnsi="Consolas" w:cs="宋体"/>
+          <w:color w:val="0000FF"/>
+          <w:kern w:val="0"/>
+          <w:sz w:val="18"/>
+          <w:szCs w:val="18"/>
+          <w:bdr w:val="none" w:sz="0" w:space="0" w:color="auto" w:frame="1"/>
+        </w:rPr>
+        <w:t>"</w:t>
       </w:r>
       <w:r>
         <w:rPr>
@@ -2459,7 +3172,31 @@
           <w:szCs w:val="18"/>
           <w:bdr w:val="none" w:sz="0" w:space="0" w:color="auto" w:frame="1"/>
         </w:rPr>
-        <w:t>    $(function(){  </w:t>
+        <w:t>    $(</w:t>
+      </w:r>
+      <w:proofErr w:type="gramStart"/>
+      <w:r>
+        <w:rPr>
+          <w:rFonts w:ascii="Consolas" w:eastAsia="宋体" w:hAnsi="Consolas" w:cs="宋体"/>
+          <w:color w:val="000000"/>
+          <w:kern w:val="0"/>
+          <w:sz w:val="18"/>
+          <w:szCs w:val="18"/>
+          <w:bdr w:val="none" w:sz="0" w:space="0" w:color="auto" w:frame="1"/>
+        </w:rPr>
+        <w:t>function(</w:t>
+      </w:r>
+      <w:proofErr w:type="gramEnd"/>
+      <w:r>
+        <w:rPr>
+          <w:rFonts w:ascii="Consolas" w:eastAsia="宋体" w:hAnsi="Consolas" w:cs="宋体"/>
+          <w:color w:val="000000"/>
+          <w:kern w:val="0"/>
+          <w:sz w:val="18"/>
+          <w:szCs w:val="18"/>
+          <w:bdr w:val="none" w:sz="0" w:space="0" w:color="auto" w:frame="1"/>
+        </w:rPr>
+        <w:t>){  </w:t>
       </w:r>
     </w:p>
     <w:p>
@@ -2516,6 +3253,8 @@
         </w:rPr>
         <w:t> = </w:t>
       </w:r>
+      <w:proofErr w:type="spellStart"/>
+      <w:proofErr w:type="gramStart"/>
       <w:r>
         <w:rPr>
           <w:rFonts w:ascii="Consolas" w:eastAsia="宋体" w:hAnsi="Consolas" w:cs="宋体"/>
@@ -2536,7 +3275,20 @@
           <w:szCs w:val="18"/>
           <w:bdr w:val="none" w:sz="0" w:space="0" w:color="auto" w:frame="1"/>
         </w:rPr>
-        <w:t>.getEditor('container', {  </w:t>
+        <w:t>.getEditor</w:t>
+      </w:r>
+      <w:proofErr w:type="spellEnd"/>
+      <w:proofErr w:type="gramEnd"/>
+      <w:r>
+        <w:rPr>
+          <w:rFonts w:ascii="Consolas" w:eastAsia="宋体" w:hAnsi="Consolas" w:cs="宋体"/>
+          <w:color w:val="000000"/>
+          <w:kern w:val="0"/>
+          <w:sz w:val="18"/>
+          <w:szCs w:val="18"/>
+          <w:bdr w:val="none" w:sz="0" w:space="0" w:color="auto" w:frame="1"/>
+        </w:rPr>
+        <w:t>('container', {  </w:t>
       </w:r>
     </w:p>
     <w:p>
@@ -2762,19 +3514,554 @@
       </w:r>
     </w:p>
     <w:p>
-      <w:pPr>
+      <w:r>
         <w:rPr>
           <w:rFonts w:hint="eastAsia"/>
         </w:rPr>
-      </w:pPr>
+        <w:t>文本中插入即可</w:t>
+      </w:r>
+    </w:p>
+    <w:p/>
+    <w:p>
       <w:r>
         <w:rPr>
           <w:rFonts w:hint="eastAsia"/>
         </w:rPr>
-        <w:t>文本中插入即可</w:t>
+        <w:t>2020.7.17</w:t>
+      </w:r>
+    </w:p>
+    <w:p>
+      <w:r>
+        <w:t>H</w:t>
+      </w:r>
+      <w:r>
+        <w:rPr>
+          <w:rFonts w:hint="eastAsia"/>
+        </w:rPr>
+        <w:t>tml字体粗细</w:t>
+      </w:r>
+    </w:p>
+    <w:p>
+      <w:pPr>
+        <w:rPr>
+          <w:rFonts w:ascii="Consolas" w:hAnsi="Consolas"/>
+          <w:color w:val="000000"/>
+          <w:sz w:val="18"/>
+          <w:szCs w:val="18"/>
+          <w:bdr w:val="none" w:sz="0" w:space="0" w:color="auto" w:frame="1"/>
+          <w:shd w:val="clear" w:color="auto" w:fill="FFFFFF"/>
+        </w:rPr>
+      </w:pPr>
+      <w:r>
+        <w:rPr>
+          <w:rStyle w:val="tag"/>
+          <w:rFonts w:ascii="Consolas" w:hAnsi="Consolas"/>
+          <w:b/>
+          <w:bCs/>
+          <w:color w:val="006699"/>
+          <w:sz w:val="18"/>
+          <w:szCs w:val="18"/>
+          <w:bdr w:val="none" w:sz="0" w:space="0" w:color="auto" w:frame="1"/>
+          <w:shd w:val="clear" w:color="auto" w:fill="FFFFFF"/>
+        </w:rPr>
+        <w:t>&lt;</w:t>
+      </w:r>
+      <w:r>
+        <w:rPr>
+          <w:rStyle w:val="tag-name"/>
+          <w:rFonts w:ascii="Consolas" w:hAnsi="Consolas"/>
+          <w:b/>
+          <w:bCs/>
+          <w:color w:val="006699"/>
+          <w:sz w:val="18"/>
+          <w:szCs w:val="18"/>
+          <w:bdr w:val="none" w:sz="0" w:space="0" w:color="auto" w:frame="1"/>
+          <w:shd w:val="clear" w:color="auto" w:fill="FFFFFF"/>
+        </w:rPr>
+        <w:t>p</w:t>
+      </w:r>
+      <w:r>
+        <w:rPr>
+          <w:rFonts w:ascii="Consolas" w:hAnsi="Consolas"/>
+          <w:color w:val="000000"/>
+          <w:sz w:val="18"/>
+          <w:szCs w:val="18"/>
+          <w:bdr w:val="none" w:sz="0" w:space="0" w:color="auto" w:frame="1"/>
+          <w:shd w:val="clear" w:color="auto" w:fill="FFFFFF"/>
+        </w:rPr>
+        <w:t> </w:t>
+      </w:r>
+      <w:r>
+        <w:rPr>
+          <w:rStyle w:val="attribute"/>
+          <w:rFonts w:ascii="Consolas" w:hAnsi="Consolas"/>
+          <w:color w:val="FF0000"/>
+          <w:sz w:val="18"/>
+          <w:szCs w:val="18"/>
+          <w:bdr w:val="none" w:sz="0" w:space="0" w:color="auto" w:frame="1"/>
+          <w:shd w:val="clear" w:color="auto" w:fill="FFFFFF"/>
+        </w:rPr>
+        <w:t>style</w:t>
+      </w:r>
+      <w:r>
+        <w:rPr>
+          <w:rFonts w:ascii="Consolas" w:hAnsi="Consolas"/>
+          <w:color w:val="000000"/>
+          <w:sz w:val="18"/>
+          <w:szCs w:val="18"/>
+          <w:bdr w:val="none" w:sz="0" w:space="0" w:color="auto" w:frame="1"/>
+          <w:shd w:val="clear" w:color="auto" w:fill="FFFFFF"/>
+        </w:rPr>
+        <w:t>=</w:t>
+      </w:r>
+      <w:r>
+        <w:rPr>
+          <w:rStyle w:val="attribute-value"/>
+          <w:rFonts w:ascii="Consolas" w:hAnsi="Consolas"/>
+          <w:color w:val="0000FF"/>
+          <w:sz w:val="18"/>
+          <w:szCs w:val="18"/>
+          <w:bdr w:val="none" w:sz="0" w:space="0" w:color="auto" w:frame="1"/>
+          <w:shd w:val="clear" w:color="auto" w:fill="FFFFFF"/>
+        </w:rPr>
+        <w:t>"font-weight: 100"</w:t>
+      </w:r>
+      <w:r>
+        <w:rPr>
+          <w:rStyle w:val="tag"/>
+          <w:rFonts w:ascii="Consolas" w:hAnsi="Consolas"/>
+          <w:b/>
+          <w:bCs/>
+          <w:color w:val="006699"/>
+          <w:sz w:val="18"/>
+          <w:szCs w:val="18"/>
+          <w:bdr w:val="none" w:sz="0" w:space="0" w:color="auto" w:frame="1"/>
+          <w:shd w:val="clear" w:color="auto" w:fill="FFFFFF"/>
+        </w:rPr>
+        <w:t>&gt;</w:t>
+      </w:r>
+      <w:r>
+        <w:rPr>
+          <w:rFonts w:ascii="Consolas" w:hAnsi="Consolas"/>
+          <w:color w:val="000000"/>
+          <w:sz w:val="18"/>
+          <w:szCs w:val="18"/>
+          <w:bdr w:val="none" w:sz="0" w:space="0" w:color="auto" w:frame="1"/>
+          <w:shd w:val="clear" w:color="auto" w:fill="FFFFFF"/>
+        </w:rPr>
+        <w:t>最多添加</w:t>
+      </w:r>
+      <w:r>
+        <w:rPr>
+          <w:rFonts w:ascii="Consolas" w:hAnsi="Consolas"/>
+          <w:color w:val="000000"/>
+          <w:sz w:val="18"/>
+          <w:szCs w:val="18"/>
+          <w:bdr w:val="none" w:sz="0" w:space="0" w:color="auto" w:frame="1"/>
+          <w:shd w:val="clear" w:color="auto" w:fill="FFFFFF"/>
+        </w:rPr>
+        <w:t>10</w:t>
+      </w:r>
+      <w:r>
+        <w:rPr>
+          <w:rFonts w:ascii="Consolas" w:hAnsi="Consolas"/>
+          <w:color w:val="000000"/>
+          <w:sz w:val="18"/>
+          <w:szCs w:val="18"/>
+          <w:bdr w:val="none" w:sz="0" w:space="0" w:color="auto" w:frame="1"/>
+          <w:shd w:val="clear" w:color="auto" w:fill="FFFFFF"/>
+        </w:rPr>
+        <w:t>个多图产品，每个多图产品最多展示</w:t>
+      </w:r>
+      <w:r>
+        <w:rPr>
+          <w:rFonts w:ascii="Consolas" w:hAnsi="Consolas"/>
+          <w:color w:val="000000"/>
+          <w:sz w:val="18"/>
+          <w:szCs w:val="18"/>
+          <w:bdr w:val="none" w:sz="0" w:space="0" w:color="auto" w:frame="1"/>
+          <w:shd w:val="clear" w:color="auto" w:fill="FFFFFF"/>
+        </w:rPr>
+        <w:t>6</w:t>
+      </w:r>
+      <w:r>
+        <w:rPr>
+          <w:rFonts w:ascii="Consolas" w:hAnsi="Consolas"/>
+          <w:color w:val="000000"/>
+          <w:sz w:val="18"/>
+          <w:szCs w:val="18"/>
+          <w:bdr w:val="none" w:sz="0" w:space="0" w:color="auto" w:frame="1"/>
+          <w:shd w:val="clear" w:color="auto" w:fill="FFFFFF"/>
+        </w:rPr>
+        <w:t>张图片</w:t>
+      </w:r>
+      <w:r>
+        <w:rPr>
+          <w:rStyle w:val="tag"/>
+          <w:rFonts w:ascii="Consolas" w:hAnsi="Consolas"/>
+          <w:b/>
+          <w:bCs/>
+          <w:color w:val="006699"/>
+          <w:sz w:val="18"/>
+          <w:szCs w:val="18"/>
+          <w:bdr w:val="none" w:sz="0" w:space="0" w:color="auto" w:frame="1"/>
+          <w:shd w:val="clear" w:color="auto" w:fill="FFFFFF"/>
+        </w:rPr>
+        <w:t>&lt;/</w:t>
+      </w:r>
+      <w:r>
+        <w:rPr>
+          <w:rStyle w:val="tag-name"/>
+          <w:rFonts w:ascii="Consolas" w:hAnsi="Consolas"/>
+          <w:b/>
+          <w:bCs/>
+          <w:color w:val="006699"/>
+          <w:sz w:val="18"/>
+          <w:szCs w:val="18"/>
+          <w:bdr w:val="none" w:sz="0" w:space="0" w:color="auto" w:frame="1"/>
+          <w:shd w:val="clear" w:color="auto" w:fill="FFFFFF"/>
+        </w:rPr>
+        <w:t>p</w:t>
+      </w:r>
+      <w:r>
+        <w:rPr>
+          <w:rStyle w:val="tag"/>
+          <w:rFonts w:ascii="Consolas" w:hAnsi="Consolas"/>
+          <w:b/>
+          <w:bCs/>
+          <w:color w:val="006699"/>
+          <w:sz w:val="18"/>
+          <w:szCs w:val="18"/>
+          <w:bdr w:val="none" w:sz="0" w:space="0" w:color="auto" w:frame="1"/>
+          <w:shd w:val="clear" w:color="auto" w:fill="FFFFFF"/>
+        </w:rPr>
+        <w:t>&gt;</w:t>
+      </w:r>
+      <w:r>
+        <w:rPr>
+          <w:rFonts w:ascii="Consolas" w:hAnsi="Consolas"/>
+          <w:color w:val="000000"/>
+          <w:sz w:val="18"/>
+          <w:szCs w:val="18"/>
+          <w:bdr w:val="none" w:sz="0" w:space="0" w:color="auto" w:frame="1"/>
+          <w:shd w:val="clear" w:color="auto" w:fill="FFFFFF"/>
+        </w:rPr>
+        <w:t>  </w:t>
+      </w:r>
+    </w:p>
+    <w:p>
+      <w:pPr>
+        <w:widowControl/>
+        <w:jc w:val="left"/>
+        <w:textAlignment w:val="baseline"/>
+        <w:outlineLvl w:val="1"/>
+        <w:rPr>
+          <w:rFonts w:ascii="inherit" w:eastAsia="宋体" w:hAnsi="inherit" w:cs="宋体"/>
+          <w:kern w:val="0"/>
+          <w:sz w:val="30"/>
+          <w:szCs w:val="30"/>
+        </w:rPr>
+      </w:pPr>
+      <w:hyperlink r:id="rId5" w:history="1">
+        <w:r>
+          <w:rPr>
+            <w:rFonts w:ascii="inherit" w:eastAsia="宋体" w:hAnsi="inherit" w:cs="宋体"/>
+            <w:color w:val="333333"/>
+            <w:kern w:val="0"/>
+            <w:sz w:val="30"/>
+            <w:szCs w:val="30"/>
+            <w:u w:val="single"/>
+            <w:bdr w:val="none" w:sz="0" w:space="0" w:color="auto" w:frame="1"/>
+          </w:rPr>
+          <w:t>Flask</w:t>
+        </w:r>
+        <w:r>
+          <w:rPr>
+            <w:rFonts w:ascii="inherit" w:eastAsia="宋体" w:hAnsi="inherit" w:cs="宋体"/>
+            <w:color w:val="333333"/>
+            <w:kern w:val="0"/>
+            <w:sz w:val="30"/>
+            <w:szCs w:val="30"/>
+            <w:u w:val="single"/>
+            <w:bdr w:val="none" w:sz="0" w:space="0" w:color="auto" w:frame="1"/>
+          </w:rPr>
+          <w:t>向模板中</w:t>
+        </w:r>
+        <w:r>
+          <w:rPr>
+            <w:rFonts w:ascii="inherit" w:eastAsia="宋体" w:hAnsi="inherit" w:cs="宋体"/>
+            <w:color w:val="333333"/>
+            <w:kern w:val="0"/>
+            <w:sz w:val="30"/>
+            <w:szCs w:val="30"/>
+            <w:u w:val="single"/>
+            <w:bdr w:val="none" w:sz="0" w:space="0" w:color="auto" w:frame="1"/>
+          </w:rPr>
+          <w:t>JS</w:t>
+        </w:r>
+        <w:r>
+          <w:rPr>
+            <w:rFonts w:ascii="inherit" w:eastAsia="宋体" w:hAnsi="inherit" w:cs="宋体"/>
+            <w:color w:val="333333"/>
+            <w:kern w:val="0"/>
+            <w:sz w:val="30"/>
+            <w:szCs w:val="30"/>
+            <w:u w:val="single"/>
+            <w:bdr w:val="none" w:sz="0" w:space="0" w:color="auto" w:frame="1"/>
+          </w:rPr>
+          <w:t>传值简便方式</w:t>
+        </w:r>
+      </w:hyperlink>
+    </w:p>
+    <w:p>
+      <w:pPr>
+        <w:widowControl/>
+        <w:spacing w:after="404"/>
+        <w:jc w:val="left"/>
+        <w:textAlignment w:val="baseline"/>
+        <w:rPr>
+          <w:rFonts w:ascii="inherit" w:eastAsia="宋体" w:hAnsi="inherit" w:cs="Times New Roman" w:hint="eastAsia"/>
+          <w:color w:val="333333"/>
+          <w:kern w:val="0"/>
+          <w:sz w:val="29"/>
+          <w:szCs w:val="29"/>
+        </w:rPr>
+      </w:pPr>
+      <w:r>
+        <w:rPr>
+          <w:rFonts w:ascii="inherit" w:eastAsia="宋体" w:hAnsi="inherit" w:cs="Times New Roman"/>
+          <w:color w:val="333333"/>
+          <w:kern w:val="0"/>
+          <w:sz w:val="29"/>
+          <w:szCs w:val="29"/>
+        </w:rPr>
+        <w:t>后台传值</w:t>
+      </w:r>
+    </w:p>
+    <w:p>
+      <w:pPr>
+        <w:widowControl/>
+        <w:spacing w:after="404"/>
+        <w:jc w:val="left"/>
+        <w:textAlignment w:val="baseline"/>
+        <w:rPr>
+          <w:rFonts w:ascii="inherit" w:eastAsia="宋体" w:hAnsi="inherit" w:cs="Times New Roman"/>
+          <w:color w:val="333333"/>
+          <w:kern w:val="0"/>
+          <w:sz w:val="29"/>
+          <w:szCs w:val="29"/>
+        </w:rPr>
+      </w:pPr>
+      <w:r>
+        <w:rPr>
+          <w:rFonts w:ascii="inherit" w:eastAsia="宋体" w:hAnsi="inherit" w:cs="Times New Roman"/>
+          <w:color w:val="333333"/>
+          <w:kern w:val="0"/>
+          <w:sz w:val="29"/>
+          <w:szCs w:val="29"/>
+        </w:rPr>
+        <w:t>return render_</w:t>
+      </w:r>
+      <w:proofErr w:type="gramStart"/>
+      <w:r>
+        <w:rPr>
+          <w:rFonts w:ascii="inherit" w:eastAsia="宋体" w:hAnsi="inherit" w:cs="Times New Roman"/>
+          <w:color w:val="333333"/>
+          <w:kern w:val="0"/>
+          <w:sz w:val="29"/>
+          <w:szCs w:val="29"/>
+        </w:rPr>
+        <w:t>template(</w:t>
+      </w:r>
+      <w:proofErr w:type="gramEnd"/>
+      <w:r>
+        <w:rPr>
+          <w:rFonts w:ascii="inherit" w:eastAsia="宋体" w:hAnsi="inherit" w:cs="Times New Roman"/>
+          <w:color w:val="333333"/>
+          <w:kern w:val="0"/>
+          <w:sz w:val="29"/>
+          <w:szCs w:val="29"/>
+        </w:rPr>
+        <w:t xml:space="preserve">‘statistics/numberofuserlogin/login_number.html’, </w:t>
+      </w:r>
+      <w:proofErr w:type="spellStart"/>
+      <w:r>
+        <w:rPr>
+          <w:rFonts w:ascii="inherit" w:eastAsia="宋体" w:hAnsi="inherit" w:cs="Times New Roman"/>
+          <w:color w:val="333333"/>
+          <w:kern w:val="0"/>
+          <w:sz w:val="29"/>
+          <w:szCs w:val="29"/>
+        </w:rPr>
+        <w:t>result_json</w:t>
+      </w:r>
+      <w:proofErr w:type="spellEnd"/>
+      <w:r>
+        <w:rPr>
+          <w:rFonts w:ascii="inherit" w:eastAsia="宋体" w:hAnsi="inherit" w:cs="Times New Roman"/>
+          <w:color w:val="333333"/>
+          <w:kern w:val="0"/>
+          <w:sz w:val="29"/>
+          <w:szCs w:val="29"/>
+        </w:rPr>
+        <w:t xml:space="preserve"> = </w:t>
+      </w:r>
+      <w:proofErr w:type="spellStart"/>
+      <w:r>
+        <w:rPr>
+          <w:rFonts w:ascii="inherit" w:eastAsia="宋体" w:hAnsi="inherit" w:cs="Times New Roman"/>
+          <w:color w:val="333333"/>
+          <w:kern w:val="0"/>
+          <w:sz w:val="29"/>
+          <w:szCs w:val="29"/>
+        </w:rPr>
+        <w:t>json.dumps</w:t>
+      </w:r>
+      <w:proofErr w:type="spellEnd"/>
+      <w:r>
+        <w:rPr>
+          <w:rFonts w:ascii="inherit" w:eastAsia="宋体" w:hAnsi="inherit" w:cs="Times New Roman"/>
+          <w:color w:val="333333"/>
+          <w:kern w:val="0"/>
+          <w:sz w:val="29"/>
+          <w:szCs w:val="29"/>
+        </w:rPr>
+        <w:t>(result))</w:t>
+      </w:r>
+    </w:p>
+    <w:p>
+      <w:pPr>
+        <w:widowControl/>
+        <w:spacing w:after="404"/>
+        <w:jc w:val="left"/>
+        <w:textAlignment w:val="baseline"/>
+        <w:rPr>
+          <w:rFonts w:ascii="inherit" w:eastAsia="宋体" w:hAnsi="inherit" w:cs="Times New Roman"/>
+          <w:color w:val="333333"/>
+          <w:kern w:val="0"/>
+          <w:sz w:val="29"/>
+          <w:szCs w:val="29"/>
+        </w:rPr>
+      </w:pPr>
+      <w:r>
+        <w:rPr>
+          <w:rFonts w:ascii="inherit" w:eastAsia="宋体" w:hAnsi="inherit" w:cs="Times New Roman"/>
+          <w:color w:val="333333"/>
+          <w:kern w:val="0"/>
+          <w:sz w:val="29"/>
+          <w:szCs w:val="29"/>
+        </w:rPr>
+        <w:t>模板中</w:t>
+      </w:r>
+      <w:r>
+        <w:rPr>
+          <w:rFonts w:ascii="inherit" w:eastAsia="宋体" w:hAnsi="inherit" w:cs="Times New Roman"/>
+          <w:color w:val="333333"/>
+          <w:kern w:val="0"/>
+          <w:sz w:val="29"/>
+          <w:szCs w:val="29"/>
+        </w:rPr>
+        <w:t>JS</w:t>
       </w:r>
       <w:bookmarkStart w:id="0" w:name="_GoBack"/>
       <w:bookmarkEnd w:id="0"/>
+      <w:r>
+        <w:rPr>
+          <w:rFonts w:ascii="inherit" w:eastAsia="宋体" w:hAnsi="inherit" w:cs="Times New Roman"/>
+          <w:color w:val="333333"/>
+          <w:kern w:val="0"/>
+          <w:sz w:val="29"/>
+          <w:szCs w:val="29"/>
+        </w:rPr>
+        <w:t>取值：</w:t>
+      </w:r>
+    </w:p>
+    <w:p>
+      <w:pPr>
+        <w:widowControl/>
+        <w:jc w:val="left"/>
+        <w:textAlignment w:val="baseline"/>
+        <w:rPr>
+          <w:rFonts w:ascii="inherit" w:eastAsia="宋体" w:hAnsi="inherit" w:cs="Times New Roman"/>
+          <w:color w:val="333333"/>
+          <w:kern w:val="0"/>
+          <w:sz w:val="29"/>
+          <w:szCs w:val="29"/>
+        </w:rPr>
+      </w:pPr>
+      <w:proofErr w:type="spellStart"/>
+      <w:r>
+        <w:rPr>
+          <w:rFonts w:ascii="inherit" w:eastAsia="宋体" w:hAnsi="inherit" w:cs="Times New Roman"/>
+          <w:color w:val="333333"/>
+          <w:kern w:val="0"/>
+          <w:sz w:val="29"/>
+          <w:szCs w:val="29"/>
+        </w:rPr>
+        <w:t>js_object</w:t>
+      </w:r>
+      <w:proofErr w:type="spellEnd"/>
+      <w:r>
+        <w:rPr>
+          <w:rFonts w:ascii="inherit" w:eastAsia="宋体" w:hAnsi="inherit" w:cs="Times New Roman"/>
+          <w:color w:val="333333"/>
+          <w:kern w:val="0"/>
+          <w:sz w:val="29"/>
+          <w:szCs w:val="29"/>
+        </w:rPr>
+        <w:t xml:space="preserve"> = </w:t>
+      </w:r>
+      <w:proofErr w:type="gramStart"/>
+      <w:r>
+        <w:rPr>
+          <w:rFonts w:ascii="inherit" w:eastAsia="宋体" w:hAnsi="inherit" w:cs="Times New Roman"/>
+          <w:color w:val="333333"/>
+          <w:kern w:val="0"/>
+          <w:sz w:val="29"/>
+          <w:szCs w:val="29"/>
+        </w:rPr>
+        <w:t>eval(</w:t>
+      </w:r>
+      <w:proofErr w:type="gramEnd"/>
+      <w:r>
+        <w:rPr>
+          <w:rFonts w:ascii="inherit" w:eastAsia="宋体" w:hAnsi="inherit" w:cs="Times New Roman"/>
+          <w:color w:val="333333"/>
+          <w:kern w:val="0"/>
+          <w:sz w:val="29"/>
+          <w:szCs w:val="29"/>
+        </w:rPr>
+        <w:t>‘{{</w:t>
+      </w:r>
+      <w:proofErr w:type="spellStart"/>
+      <w:r>
+        <w:rPr>
+          <w:rFonts w:ascii="inherit" w:eastAsia="宋体" w:hAnsi="inherit" w:cs="Times New Roman"/>
+          <w:color w:val="333333"/>
+          <w:kern w:val="0"/>
+          <w:sz w:val="29"/>
+          <w:szCs w:val="29"/>
+        </w:rPr>
+        <w:t>result_json|safe</w:t>
+      </w:r>
+      <w:proofErr w:type="spellEnd"/>
+      <w:r>
+        <w:rPr>
+          <w:rFonts w:ascii="inherit" w:eastAsia="宋体" w:hAnsi="inherit" w:cs="Times New Roman"/>
+          <w:color w:val="333333"/>
+          <w:kern w:val="0"/>
+          <w:sz w:val="29"/>
+          <w:szCs w:val="29"/>
+        </w:rPr>
+        <w:t xml:space="preserve"> }}’)</w:t>
+      </w:r>
+    </w:p>
+    <w:p>
+      <w:pPr>
+        <w:rPr>
+          <w:rFonts w:hint="eastAsia"/>
+        </w:rPr>
+      </w:pPr>
     </w:p>
     <w:sectPr>
       <w:pgSz w:w="11906" w:h="16838"/>
@@ -3259,6 +4546,7 @@
     <w:lsdException w:name="HTML Sample" w:semiHidden="1" w:unhideWhenUsed="1"/>
     <w:lsdException w:name="HTML Typewriter" w:semiHidden="1" w:unhideWhenUsed="1"/>
     <w:lsdException w:name="HTML Variable" w:semiHidden="1" w:unhideWhenUsed="1"/>
+    <w:lsdException w:name="Normal Table" w:semiHidden="1" w:unhideWhenUsed="1"/>
     <w:lsdException w:name="annotation subject" w:semiHidden="1" w:unhideWhenUsed="1"/>
     <w:lsdException w:name="No List" w:semiHidden="1" w:unhideWhenUsed="1"/>
     <w:lsdException w:name="Outline List 1" w:semiHidden="1" w:unhideWhenUsed="1"/>
@@ -3304,9 +4592,11 @@
     <w:lsdException w:name="Table Subtle 1" w:semiHidden="1" w:unhideWhenUsed="1"/>
     <w:lsdException w:name="Table Subtle 2" w:semiHidden="1" w:unhideWhenUsed="1"/>
     <w:lsdException w:name="Table Web 1" w:semiHidden="1" w:unhideWhenUsed="1"/>
+    <w:lsdException w:name="Table Web 2" w:semiHidden="1" w:unhideWhenUsed="1"/>
     <w:lsdException w:name="Table Web 3" w:semiHidden="1" w:unhideWhenUsed="1"/>
     <w:lsdException w:name="Balloon Text" w:semiHidden="1" w:unhideWhenUsed="1"/>
     <w:lsdException w:name="Table Grid" w:uiPriority="39"/>
+    <w:lsdException w:name="Table Theme" w:semiHidden="1" w:unhideWhenUsed="1"/>
     <w:lsdException w:name="Placeholder Text" w:semiHidden="1"/>
     <w:lsdException w:name="No Spacing" w:uiPriority="1" w:qFormat="1"/>
     <w:lsdException w:name="Light Shading" w:uiPriority="60"/>
@@ -3584,6 +4874,26 @@
     <w:uiPriority w:val="99"/>
     <w:semiHidden/>
     <w:rsid w:val="0049555F"/>
+  </w:style>
+  <w:style w:type="character" w:customStyle="1" w:styleId="tag">
+    <w:name w:val="tag"/>
+    <w:basedOn w:val="a0"/>
+    <w:rsid w:val="00B2649A"/>
+  </w:style>
+  <w:style w:type="character" w:customStyle="1" w:styleId="tag-name">
+    <w:name w:val="tag-name"/>
+    <w:basedOn w:val="a0"/>
+    <w:rsid w:val="00B2649A"/>
+  </w:style>
+  <w:style w:type="character" w:customStyle="1" w:styleId="attribute">
+    <w:name w:val="attribute"/>
+    <w:basedOn w:val="a0"/>
+    <w:rsid w:val="00B2649A"/>
+  </w:style>
+  <w:style w:type="character" w:customStyle="1" w:styleId="attribute-value">
+    <w:name w:val="attribute-value"/>
+    <w:basedOn w:val="a0"/>
+    <w:rsid w:val="00B2649A"/>
   </w:style>
 </w:styles>
 </file>

--- a/Log of summer holiday/Log.docx
+++ b/Log of summer holiday/Log.docx
@@ -3756,7 +3756,7 @@
         <w:textAlignment w:val="baseline"/>
         <w:outlineLvl w:val="1"/>
         <w:rPr>
-          <w:rFonts w:ascii="inherit" w:eastAsia="宋体" w:hAnsi="inherit" w:cs="宋体"/>
+          <w:rFonts w:ascii="inherit" w:eastAsia="宋体" w:hAnsi="inherit" w:cs="宋体" w:hint="eastAsia"/>
           <w:kern w:val="0"/>
           <w:sz w:val="30"/>
           <w:szCs w:val="30"/>
@@ -3845,7 +3845,7 @@
         <w:jc w:val="left"/>
         <w:textAlignment w:val="baseline"/>
         <w:rPr>
-          <w:rFonts w:ascii="inherit" w:eastAsia="宋体" w:hAnsi="inherit" w:cs="Times New Roman"/>
+          <w:rFonts w:ascii="inherit" w:eastAsia="宋体" w:hAnsi="inherit" w:cs="Times New Roman" w:hint="eastAsia"/>
           <w:color w:val="333333"/>
           <w:kern w:val="0"/>
           <w:sz w:val="29"/>
@@ -3936,13 +3936,23 @@
         <w:jc w:val="left"/>
         <w:textAlignment w:val="baseline"/>
         <w:rPr>
+          <w:rFonts w:ascii="inherit" w:eastAsia="宋体" w:hAnsi="inherit" w:cs="Times New Roman" w:hint="eastAsia"/>
+          <w:color w:val="333333"/>
+          <w:kern w:val="0"/>
+          <w:sz w:val="29"/>
+          <w:szCs w:val="29"/>
+        </w:rPr>
+      </w:pPr>
+      <w:r>
+        <w:rPr>
           <w:rFonts w:ascii="inherit" w:eastAsia="宋体" w:hAnsi="inherit" w:cs="Times New Roman"/>
           <w:color w:val="333333"/>
           <w:kern w:val="0"/>
           <w:sz w:val="29"/>
           <w:szCs w:val="29"/>
         </w:rPr>
-      </w:pPr>
+        <w:t>模板中</w:t>
+      </w:r>
       <w:r>
         <w:rPr>
           <w:rFonts w:ascii="inherit" w:eastAsia="宋体" w:hAnsi="inherit" w:cs="Times New Roman"/>
@@ -3951,20 +3961,8 @@
           <w:sz w:val="29"/>
           <w:szCs w:val="29"/>
         </w:rPr>
-        <w:t>模板中</w:t>
-      </w:r>
-      <w:r>
-        <w:rPr>
-          <w:rFonts w:ascii="inherit" w:eastAsia="宋体" w:hAnsi="inherit" w:cs="Times New Roman"/>
-          <w:color w:val="333333"/>
-          <w:kern w:val="0"/>
-          <w:sz w:val="29"/>
-          <w:szCs w:val="29"/>
-        </w:rPr>
         <w:t>JS</w:t>
       </w:r>
-      <w:bookmarkStart w:id="0" w:name="_GoBack"/>
-      <w:bookmarkEnd w:id="0"/>
       <w:r>
         <w:rPr>
           <w:rFonts w:ascii="inherit" w:eastAsia="宋体" w:hAnsi="inherit" w:cs="Times New Roman"/>
@@ -3982,14 +3980,25 @@
         <w:jc w:val="left"/>
         <w:textAlignment w:val="baseline"/>
         <w:rPr>
+          <w:rFonts w:ascii="inherit" w:eastAsia="宋体" w:hAnsi="inherit" w:cs="Times New Roman" w:hint="eastAsia"/>
+          <w:color w:val="333333"/>
+          <w:kern w:val="0"/>
+          <w:sz w:val="29"/>
+          <w:szCs w:val="29"/>
+        </w:rPr>
+      </w:pPr>
+      <w:proofErr w:type="spellStart"/>
+      <w:r>
+        <w:rPr>
           <w:rFonts w:ascii="inherit" w:eastAsia="宋体" w:hAnsi="inherit" w:cs="Times New Roman"/>
           <w:color w:val="333333"/>
           <w:kern w:val="0"/>
           <w:sz w:val="29"/>
           <w:szCs w:val="29"/>
         </w:rPr>
-      </w:pPr>
-      <w:proofErr w:type="spellStart"/>
+        <w:t>js_object</w:t>
+      </w:r>
+      <w:proofErr w:type="spellEnd"/>
       <w:r>
         <w:rPr>
           <w:rFonts w:ascii="inherit" w:eastAsia="宋体" w:hAnsi="inherit" w:cs="Times New Roman"/>
@@ -3998,9 +4007,9 @@
           <w:sz w:val="29"/>
           <w:szCs w:val="29"/>
         </w:rPr>
-        <w:t>js_object</w:t>
-      </w:r>
-      <w:proofErr w:type="spellEnd"/>
+        <w:t xml:space="preserve"> = </w:t>
+      </w:r>
+      <w:proofErr w:type="gramStart"/>
       <w:r>
         <w:rPr>
           <w:rFonts w:ascii="inherit" w:eastAsia="宋体" w:hAnsi="inherit" w:cs="Times New Roman"/>
@@ -4009,9 +4018,9 @@
           <w:sz w:val="29"/>
           <w:szCs w:val="29"/>
         </w:rPr>
-        <w:t xml:space="preserve"> = </w:t>
-      </w:r>
-      <w:proofErr w:type="gramStart"/>
+        <w:t>eval(</w:t>
+      </w:r>
+      <w:proofErr w:type="gramEnd"/>
       <w:r>
         <w:rPr>
           <w:rFonts w:ascii="inherit" w:eastAsia="宋体" w:hAnsi="inherit" w:cs="Times New Roman"/>
@@ -4020,9 +4029,9 @@
           <w:sz w:val="29"/>
           <w:szCs w:val="29"/>
         </w:rPr>
-        <w:t>eval(</w:t>
-      </w:r>
-      <w:proofErr w:type="gramEnd"/>
+        <w:t>‘{{</w:t>
+      </w:r>
+      <w:proofErr w:type="spellStart"/>
       <w:r>
         <w:rPr>
           <w:rFonts w:ascii="inherit" w:eastAsia="宋体" w:hAnsi="inherit" w:cs="Times New Roman"/>
@@ -4031,9 +4040,9 @@
           <w:sz w:val="29"/>
           <w:szCs w:val="29"/>
         </w:rPr>
-        <w:t>‘{{</w:t>
-      </w:r>
-      <w:proofErr w:type="spellStart"/>
+        <w:t>result_json|safe</w:t>
+      </w:r>
+      <w:proofErr w:type="spellEnd"/>
       <w:r>
         <w:rPr>
           <w:rFonts w:ascii="inherit" w:eastAsia="宋体" w:hAnsi="inherit" w:cs="Times New Roman"/>
@@ -4042,26 +4051,1740 @@
           <w:sz w:val="29"/>
           <w:szCs w:val="29"/>
         </w:rPr>
-        <w:t>result_json|safe</w:t>
-      </w:r>
-      <w:proofErr w:type="spellEnd"/>
-      <w:r>
-        <w:rPr>
-          <w:rFonts w:ascii="inherit" w:eastAsia="宋体" w:hAnsi="inherit" w:cs="Times New Roman"/>
-          <w:color w:val="333333"/>
-          <w:kern w:val="0"/>
-          <w:sz w:val="29"/>
-          <w:szCs w:val="29"/>
-        </w:rPr>
         <w:t xml:space="preserve"> }}’)</w:t>
       </w:r>
     </w:p>
-    <w:p>
-      <w:pPr>
+    <w:p/>
+    <w:p>
+      <w:r>
         <w:rPr>
           <w:rFonts w:hint="eastAsia"/>
         </w:rPr>
-      </w:pPr>
+        <w:t>2020.7.18</w:t>
+      </w:r>
+    </w:p>
+    <w:p>
+      <w:proofErr w:type="spellStart"/>
+      <w:r>
+        <w:t>Flask+heroku+gunicorn</w:t>
+      </w:r>
+      <w:proofErr w:type="spellEnd"/>
+      <w:r>
+        <w:t>的网站部署</w:t>
+      </w:r>
+    </w:p>
+    <w:p>
+      <w:pPr>
+        <w:rPr>
+          <w:rFonts w:hint="eastAsia"/>
+        </w:rPr>
+      </w:pPr>
+      <w:r>
+        <w:t>http://139.196.168.156/2020/07/05/flaskherokugunicorn%e7%9a%84%e7%bd%91%e7%ab%99%e9%83%a8%e7%bd%b2/</w:t>
+      </w:r>
+    </w:p>
+    <w:p>
+      <w:r>
+        <w:t>1、配置项目</w:t>
+      </w:r>
+    </w:p>
+    <w:p>
+      <w:r>
+        <w:rPr>
+          <w:rFonts w:hint="eastAsia"/>
+        </w:rPr>
+        <w:t>既然是要用到</w:t>
+      </w:r>
+      <w:proofErr w:type="spellStart"/>
+      <w:r>
+        <w:t>gunicorn</w:t>
+      </w:r>
+      <w:proofErr w:type="spellEnd"/>
+      <w:r>
+        <w:t>部署，就需要配置</w:t>
+      </w:r>
+      <w:proofErr w:type="spellStart"/>
+      <w:r>
+        <w:t>gunicorn</w:t>
+      </w:r>
+      <w:proofErr w:type="spellEnd"/>
+      <w:r>
+        <w:t>的运行</w:t>
+      </w:r>
+    </w:p>
+    <w:p/>
+    <w:p>
+      <w:r>
+        <w:rPr>
+          <w:rFonts w:hint="eastAsia"/>
+        </w:rPr>
+        <w:t>在项目根目录中新建一个文件</w:t>
+      </w:r>
+      <w:proofErr w:type="spellStart"/>
+      <w:r>
+        <w:t>Procfile</w:t>
+      </w:r>
+      <w:proofErr w:type="spellEnd"/>
+      <w:r>
+        <w:t>，注意，是没有后缀的，文件内容为</w:t>
+      </w:r>
+    </w:p>
+    <w:p/>
+    <w:p>
+      <w:r>
+        <w:t xml:space="preserve">web: </w:t>
+      </w:r>
+      <w:proofErr w:type="spellStart"/>
+      <w:r>
+        <w:t>gunicorn</w:t>
+      </w:r>
+      <w:proofErr w:type="spellEnd"/>
+      <w:r>
+        <w:t xml:space="preserve"> </w:t>
+      </w:r>
+      <w:proofErr w:type="spellStart"/>
+      <w:r>
+        <w:t>app:app</w:t>
+      </w:r>
+      <w:proofErr w:type="spellEnd"/>
+      <w:r>
+        <w:t xml:space="preserve"> --log-file -</w:t>
+      </w:r>
+    </w:p>
+    <w:p>
+      <w:r>
+        <w:rPr>
+          <w:rFonts w:hint="eastAsia"/>
+        </w:rPr>
+        <w:t>然后将项目上传到</w:t>
+      </w:r>
+      <w:proofErr w:type="spellStart"/>
+      <w:r>
+        <w:t>github</w:t>
+      </w:r>
+      <w:proofErr w:type="spellEnd"/>
+    </w:p>
+    <w:p/>
+    <w:p>
+      <w:r>
+        <w:t>2、在</w:t>
+      </w:r>
+      <w:proofErr w:type="spellStart"/>
+      <w:r>
+        <w:t>heroku</w:t>
+      </w:r>
+      <w:proofErr w:type="spellEnd"/>
+      <w:r>
+        <w:t>上部署</w:t>
+      </w:r>
+    </w:p>
+    <w:p>
+      <w:r>
+        <w:rPr>
+          <w:rFonts w:hint="eastAsia"/>
+        </w:rPr>
+        <w:t>打开网页，点击创建应用，选择部署，连接</w:t>
+      </w:r>
+      <w:proofErr w:type="spellStart"/>
+      <w:r>
+        <w:t>github</w:t>
+      </w:r>
+      <w:proofErr w:type="spellEnd"/>
+      <w:r>
+        <w:t>上的项目，然后选择自动部署，然后点击手动部署</w:t>
+      </w:r>
+    </w:p>
+    <w:p/>
+    <w:p>
+      <w:r>
+        <w:t>3、测试</w:t>
+      </w:r>
+    </w:p>
+    <w:p>
+      <w:r>
+        <w:rPr>
+          <w:rFonts w:hint="eastAsia"/>
+        </w:rPr>
+        <w:t>点击打开应用打开自己的主页，如果出现问题可以查看</w:t>
+      </w:r>
+      <w:r>
+        <w:t>log，根据相应问题的描述选择相应的解决方案</w:t>
+      </w:r>
+    </w:p>
+    <w:p/>
+    <w:p>
+      <w:r>
+        <w:rPr>
+          <w:rFonts w:hint="eastAsia"/>
+        </w:rPr>
+        <w:t>2020.7.19</w:t>
+      </w:r>
+    </w:p>
+    <w:p>
+      <w:proofErr w:type="gramStart"/>
+      <w:r>
+        <w:rPr>
+          <w:rFonts w:hint="eastAsia"/>
+        </w:rPr>
+        <w:t>更换安卓模拟器</w:t>
+      </w:r>
+      <w:proofErr w:type="gramEnd"/>
+      <w:r>
+        <w:rPr>
+          <w:rFonts w:hint="eastAsia"/>
+        </w:rPr>
+        <w:t>路径</w:t>
+      </w:r>
+    </w:p>
+    <w:p>
+      <w:pPr>
+        <w:rPr>
+          <w:rFonts w:hint="eastAsia"/>
+        </w:rPr>
+      </w:pPr>
+      <w:hyperlink r:id="rId6" w:history="1">
+        <w:r>
+          <w:rPr>
+            <w:rStyle w:val="a5"/>
+          </w:rPr>
+          <w:t>http://139.196.168.15</w:t>
+        </w:r>
+        <w:r>
+          <w:rPr>
+            <w:rStyle w:val="a5"/>
+          </w:rPr>
+          <w:t>6</w:t>
+        </w:r>
+        <w:r>
+          <w:rPr>
+            <w:rStyle w:val="a5"/>
+          </w:rPr>
+          <w:t>/2020/06/21/%e6%9b%b4%e6%8d%a2%e5%ae%89%e5%8d%93%e6%a8%a1%e6%8b%9f%e5%99%a8%e8%b7%af%e5%be%84/</w:t>
+        </w:r>
+      </w:hyperlink>
+    </w:p>
+    <w:p>
+      <w:r>
+        <w:rPr>
+          <w:rFonts w:hint="eastAsia"/>
+        </w:rPr>
+        <w:t>修改系统变量</w:t>
+      </w:r>
+    </w:p>
+    <w:p/>
+    <w:p>
+      <w:r>
+        <w:rPr>
+          <w:rFonts w:hint="eastAsia"/>
+        </w:rPr>
+        <w:t>变量名：</w:t>
+      </w:r>
+      <w:r>
+        <w:t>ANDROID_SDK_HOME</w:t>
+      </w:r>
+    </w:p>
+    <w:p/>
+    <w:p>
+      <w:r>
+        <w:rPr>
+          <w:rFonts w:hint="eastAsia"/>
+        </w:rPr>
+        <w:t>变量值：存放</w:t>
+      </w:r>
+      <w:proofErr w:type="spellStart"/>
+      <w:r>
+        <w:t>avd</w:t>
+      </w:r>
+      <w:proofErr w:type="spellEnd"/>
+      <w:r>
+        <w:t>的路径，如：D:\AVD</w:t>
+      </w:r>
+    </w:p>
+    <w:p/>
+    <w:p>
+      <w:r>
+        <w:rPr>
+          <w:rFonts w:hint="eastAsia"/>
+        </w:rPr>
+        <w:t>在</w:t>
+      </w:r>
+      <w:r>
+        <w:t>Android Studio中运行模拟器时，提示Error: Not enough disk space to run AVD ‘….’. Exiting。是说安装模拟的磁盘空间不足，导致无法运行模拟器。</w:t>
+      </w:r>
+    </w:p>
+    <w:p/>
+    <w:p>
+      <w:pPr>
+        <w:rPr>
+          <w:rFonts w:hint="eastAsia"/>
+        </w:rPr>
+      </w:pPr>
+      <w:r>
+        <w:t>Android Studio 安装之后，默认的模拟器会安装在C盘中，可以打开模拟器管理界面，右键查看（Show on disk）模拟器安装的目录。如下图：</w:t>
+      </w:r>
+    </w:p>
+    <w:p/>
+    <w:p>
+      <w:r>
+        <w:rPr>
+          <w:rFonts w:hint="eastAsia"/>
+        </w:rPr>
+        <w:t>我的模拟器安装路径为：</w:t>
+      </w:r>
+      <w:r>
+        <w:t xml:space="preserve"> C:\Users\Administrator\.android\avd， 其中的</w:t>
+      </w:r>
+      <w:proofErr w:type="spellStart"/>
+      <w:r>
+        <w:t>avd</w:t>
+      </w:r>
+      <w:proofErr w:type="spellEnd"/>
+      <w:r>
+        <w:t>文件夹就是用来存放模拟器镜像文件的。</w:t>
+      </w:r>
+    </w:p>
+    <w:p>
+      <w:pPr>
+        <w:rPr>
+          <w:rFonts w:hint="eastAsia"/>
+        </w:rPr>
+      </w:pPr>
+    </w:p>
+    <w:p>
+      <w:pPr>
+        <w:rPr>
+          <w:rFonts w:hint="eastAsia"/>
+        </w:rPr>
+      </w:pPr>
+      <w:r>
+        <w:rPr>
+          <w:rFonts w:hint="eastAsia"/>
+        </w:rPr>
+        <w:t>第一步：需要将</w:t>
+      </w:r>
+      <w:r>
+        <w:t>Pixel_API_27.avd的文件夹移出C盘，放入空间足够的磁盘中。</w:t>
+      </w:r>
+    </w:p>
+    <w:p/>
+    <w:p>
+      <w:r>
+        <w:rPr>
+          <w:rFonts w:hint="eastAsia"/>
+        </w:rPr>
+        <w:t>第二步：就是要修改</w:t>
+      </w:r>
+      <w:r>
+        <w:t>Pixel_API_27.ini（在此就称为模拟器配置文件吧，我也是新手不太懂）文件中模拟器的路径。</w:t>
+      </w:r>
+    </w:p>
+    <w:p>
+      <w:pPr>
+        <w:rPr>
+          <w:rFonts w:hint="eastAsia"/>
+        </w:rPr>
+      </w:pPr>
+    </w:p>
+    <w:p>
+      <w:r>
+        <w:rPr>
+          <w:rFonts w:hint="eastAsia"/>
+        </w:rPr>
+        <w:t>然后重新运行模拟器，没有问题应该可以运行起来。</w:t>
+      </w:r>
+    </w:p>
+    <w:p/>
+    <w:p>
+      <w:r>
+        <w:rPr>
+          <w:rFonts w:hint="eastAsia"/>
+        </w:rPr>
+        <w:t>2020.7.20</w:t>
+      </w:r>
+    </w:p>
+    <w:p>
+      <w:proofErr w:type="spellStart"/>
+      <w:r>
+        <w:t>leetcode</w:t>
+      </w:r>
+      <w:proofErr w:type="spellEnd"/>
+      <w:r>
+        <w:t>_最佳观光组合</w:t>
+      </w:r>
+    </w:p>
+    <w:p>
+      <w:hyperlink r:id="rId7" w:history="1">
+        <w:r>
+          <w:rPr>
+            <w:rStyle w:val="a5"/>
+          </w:rPr>
+          <w:t>http://139.196.168.156/2020/06/24/leetcode_%e6%9c%80%e4%bd%b3%e8%a7%82%e5%85%89%e7%bb%84%e5%90%88/</w:t>
+        </w:r>
+      </w:hyperlink>
+    </w:p>
+    <w:p>
+      <w:r>
+        <w:rPr>
+          <w:rFonts w:hint="eastAsia"/>
+        </w:rPr>
+        <w:lastRenderedPageBreak/>
+        <w:t>题目描述</w:t>
+      </w:r>
+    </w:p>
+    <w:p/>
+    <w:p>
+      <w:r>
+        <w:rPr>
+          <w:rFonts w:hint="eastAsia"/>
+        </w:rPr>
+        <w:t>给定正整数数组</w:t>
+      </w:r>
+      <w:r>
+        <w:t xml:space="preserve"> A，A[</w:t>
+      </w:r>
+      <w:proofErr w:type="spellStart"/>
+      <w:r>
+        <w:t>i</w:t>
+      </w:r>
+      <w:proofErr w:type="spellEnd"/>
+      <w:r>
+        <w:t xml:space="preserve">] 表示第 </w:t>
+      </w:r>
+      <w:proofErr w:type="spellStart"/>
+      <w:r>
+        <w:t>i</w:t>
+      </w:r>
+      <w:proofErr w:type="spellEnd"/>
+      <w:r>
+        <w:t xml:space="preserve"> </w:t>
+      </w:r>
+      <w:proofErr w:type="gramStart"/>
+      <w:r>
+        <w:t>个</w:t>
+      </w:r>
+      <w:proofErr w:type="gramEnd"/>
+      <w:r>
+        <w:t xml:space="preserve">观光景点的评分，并且两个景点 </w:t>
+      </w:r>
+      <w:proofErr w:type="spellStart"/>
+      <w:r>
+        <w:t>i</w:t>
+      </w:r>
+      <w:proofErr w:type="spellEnd"/>
+      <w:r>
+        <w:t xml:space="preserve"> 和 j 之间的距离为 j – </w:t>
+      </w:r>
+      <w:proofErr w:type="spellStart"/>
+      <w:r>
+        <w:t>i</w:t>
+      </w:r>
+      <w:proofErr w:type="spellEnd"/>
+      <w:r>
+        <w:t>。</w:t>
+      </w:r>
+    </w:p>
+    <w:p>
+      <w:r>
+        <w:rPr>
+          <w:rFonts w:hint="eastAsia"/>
+        </w:rPr>
+        <w:t>一对景点（</w:t>
+      </w:r>
+      <w:proofErr w:type="spellStart"/>
+      <w:r>
+        <w:t>i</w:t>
+      </w:r>
+      <w:proofErr w:type="spellEnd"/>
+      <w:r>
+        <w:t xml:space="preserve"> &lt; j）组成的观光组合的得分为（A[</w:t>
+      </w:r>
+      <w:proofErr w:type="spellStart"/>
+      <w:r>
+        <w:t>i</w:t>
+      </w:r>
+      <w:proofErr w:type="spellEnd"/>
+      <w:r>
+        <w:t xml:space="preserve">] + A[j] + </w:t>
+      </w:r>
+      <w:proofErr w:type="spellStart"/>
+      <w:r>
+        <w:t>i</w:t>
+      </w:r>
+      <w:proofErr w:type="spellEnd"/>
+      <w:r>
+        <w:t xml:space="preserve"> – j）：景点的评分之和减去它们两者之间的距离。</w:t>
+      </w:r>
+    </w:p>
+    <w:p>
+      <w:r>
+        <w:rPr>
+          <w:rFonts w:hint="eastAsia"/>
+        </w:rPr>
+        <w:t>返回一对观光景点能取得的最高分。</w:t>
+      </w:r>
+    </w:p>
+    <w:p/>
+    <w:p>
+      <w:r>
+        <w:rPr>
+          <w:rFonts w:hint="eastAsia"/>
+        </w:rPr>
+        <w:t>题解</w:t>
+      </w:r>
+    </w:p>
+    <w:p/>
+    <w:p>
+      <w:r>
+        <w:rPr>
+          <w:rFonts w:hint="eastAsia"/>
+        </w:rPr>
+        <w:t>官方题解如下：</w:t>
+      </w:r>
+    </w:p>
+    <w:p/>
+    <w:p>
+      <w:r>
+        <w:rPr>
+          <w:rFonts w:hint="eastAsia"/>
+        </w:rPr>
+        <w:t>我们考虑从前往后枚举</w:t>
+      </w:r>
+      <w:r>
+        <w:t xml:space="preserve"> </w:t>
+      </w:r>
+      <w:proofErr w:type="spellStart"/>
+      <w:r>
+        <w:t>jj</w:t>
+      </w:r>
+      <w:proofErr w:type="spellEnd"/>
+      <w:r>
+        <w:t xml:space="preserve"> 来统计答案，对于每个观光景点 </w:t>
+      </w:r>
+      <w:proofErr w:type="spellStart"/>
+      <w:r>
+        <w:t>jj</w:t>
+      </w:r>
+      <w:proofErr w:type="spellEnd"/>
+      <w:r>
+        <w:t xml:space="preserve"> 而言，我们需要遍历 [0,j-1][0,j</w:t>
+      </w:r>
+      <w:r>
+        <w:rPr>
+          <w:rFonts w:ascii="微软雅黑" w:eastAsia="微软雅黑" w:hAnsi="微软雅黑" w:cs="微软雅黑" w:hint="eastAsia"/>
+        </w:rPr>
+        <w:t>−</w:t>
+      </w:r>
+      <w:r>
+        <w:t>1] 的观光景点 ii 来计算组成观光组合 (</w:t>
+      </w:r>
+      <w:proofErr w:type="spellStart"/>
+      <w:r>
+        <w:t>i,j</w:t>
+      </w:r>
+      <w:proofErr w:type="spellEnd"/>
+      <w:r>
+        <w:t>)(</w:t>
+      </w:r>
+      <w:proofErr w:type="spellStart"/>
+      <w:r>
+        <w:t>i,j</w:t>
+      </w:r>
+      <w:proofErr w:type="spellEnd"/>
+      <w:r>
+        <w:t>) 得分的最大值 \</w:t>
+      </w:r>
+      <w:proofErr w:type="spellStart"/>
+      <w:r>
+        <w:t>textit</w:t>
+      </w:r>
+      <w:proofErr w:type="spellEnd"/>
+      <w:r>
+        <w:t>{</w:t>
+      </w:r>
+      <w:proofErr w:type="spellStart"/>
+      <w:r>
+        <w:t>cnt</w:t>
+      </w:r>
+      <w:proofErr w:type="spellEnd"/>
+      <w:r>
+        <w:t>}_</w:t>
+      </w:r>
+      <w:proofErr w:type="spellStart"/>
+      <w:r>
+        <w:t>jcntj</w:t>
+      </w:r>
+      <w:proofErr w:type="spellEnd"/>
+      <w:r>
+        <w:rPr>
+          <w:rFonts w:ascii="MS Gothic" w:eastAsia="MS Gothic" w:hAnsi="MS Gothic" w:cs="MS Gothic" w:hint="eastAsia"/>
+        </w:rPr>
+        <w:t>​</w:t>
+      </w:r>
+      <w:r>
+        <w:t xml:space="preserve"> </w:t>
+      </w:r>
+      <w:proofErr w:type="gramStart"/>
+      <w:r>
+        <w:t>来作</w:t>
+      </w:r>
+      <w:proofErr w:type="gramEnd"/>
+      <w:r>
+        <w:t xml:space="preserve">为第 </w:t>
+      </w:r>
+      <w:proofErr w:type="spellStart"/>
+      <w:r>
+        <w:t>jj</w:t>
+      </w:r>
+      <w:proofErr w:type="spellEnd"/>
+      <w:r>
+        <w:t xml:space="preserve"> </w:t>
+      </w:r>
+      <w:proofErr w:type="gramStart"/>
+      <w:r>
+        <w:t>个</w:t>
+      </w:r>
+      <w:proofErr w:type="gramEnd"/>
+      <w:r>
+        <w:t>观光景点的值，那么最后的答案无疑就是所有观光景点值的最大值，即 \max_{j=0..n-1}\{</w:t>
+      </w:r>
+      <w:proofErr w:type="spellStart"/>
+      <w:r>
+        <w:t>cnt_j</w:t>
+      </w:r>
+      <w:proofErr w:type="spellEnd"/>
+      <w:r>
+        <w:t>\}</w:t>
+      </w:r>
+      <w:proofErr w:type="spellStart"/>
+      <w:r>
+        <w:t>maxj</w:t>
+      </w:r>
+      <w:proofErr w:type="spellEnd"/>
+      <w:r>
+        <w:t>=0..n</w:t>
+      </w:r>
+      <w:r>
+        <w:rPr>
+          <w:rFonts w:ascii="微软雅黑" w:eastAsia="微软雅黑" w:hAnsi="微软雅黑" w:cs="微软雅黑" w:hint="eastAsia"/>
+        </w:rPr>
+        <w:t>−</w:t>
+      </w:r>
+      <w:r>
+        <w:t>1</w:t>
+      </w:r>
+      <w:r>
+        <w:rPr>
+          <w:rFonts w:ascii="MS Gothic" w:eastAsia="MS Gothic" w:hAnsi="MS Gothic" w:cs="MS Gothic" w:hint="eastAsia"/>
+        </w:rPr>
+        <w:t>​</w:t>
+      </w:r>
+      <w:r>
+        <w:t>{</w:t>
+      </w:r>
+      <w:proofErr w:type="spellStart"/>
+      <w:r>
+        <w:t>cntj</w:t>
+      </w:r>
+      <w:proofErr w:type="spellEnd"/>
+      <w:r>
+        <w:rPr>
+          <w:rFonts w:ascii="MS Gothic" w:eastAsia="MS Gothic" w:hAnsi="MS Gothic" w:cs="MS Gothic" w:hint="eastAsia"/>
+        </w:rPr>
+        <w:t>​</w:t>
+      </w:r>
+      <w:r>
+        <w:t xml:space="preserve">}。但是枚举 </w:t>
+      </w:r>
+      <w:proofErr w:type="spellStart"/>
+      <w:r>
+        <w:t>jj</w:t>
+      </w:r>
+      <w:proofErr w:type="spellEnd"/>
+      <w:r>
+        <w:t xml:space="preserve"> 需要 O(n)O(n) 的时间复杂度，遍历 [0,j-1][0,j</w:t>
+      </w:r>
+      <w:r>
+        <w:rPr>
+          <w:rFonts w:ascii="微软雅黑" w:eastAsia="微软雅黑" w:hAnsi="微软雅黑" w:cs="微软雅黑" w:hint="eastAsia"/>
+        </w:rPr>
+        <w:t>−</w:t>
+      </w:r>
+      <w:r>
+        <w:t>1] 的观光景点 ii 也需要 O(n)O(n) 的时间复杂度，因此该方法</w:t>
+      </w:r>
+      <w:proofErr w:type="gramStart"/>
+      <w:r>
+        <w:t>总复杂</w:t>
+      </w:r>
+      <w:proofErr w:type="gramEnd"/>
+      <w:r>
+        <w:t>度为 O(n^2)O(n2)，不能通过所有测试用例，我们需要进一步优化时间复杂度。</w:t>
+      </w:r>
+    </w:p>
+    <w:p/>
+    <w:p>
+      <w:r>
+        <w:rPr>
+          <w:rFonts w:hint="eastAsia"/>
+        </w:rPr>
+        <w:t>我们回过头来看得分公式，我们可以将其拆分成</w:t>
+      </w:r>
+      <w:r>
+        <w:t xml:space="preserve"> A[</w:t>
+      </w:r>
+      <w:proofErr w:type="spellStart"/>
+      <w:r>
+        <w:t>i</w:t>
+      </w:r>
+      <w:proofErr w:type="spellEnd"/>
+      <w:r>
+        <w:t>]+</w:t>
+      </w:r>
+      <w:proofErr w:type="spellStart"/>
+      <w:r>
+        <w:t>iA</w:t>
+      </w:r>
+      <w:proofErr w:type="spellEnd"/>
+      <w:r>
+        <w:t>[</w:t>
+      </w:r>
+      <w:proofErr w:type="spellStart"/>
+      <w:r>
+        <w:t>i</w:t>
+      </w:r>
+      <w:proofErr w:type="spellEnd"/>
+      <w:r>
+        <w:t>]+</w:t>
+      </w:r>
+      <w:proofErr w:type="spellStart"/>
+      <w:r>
+        <w:t>i</w:t>
+      </w:r>
+      <w:proofErr w:type="spellEnd"/>
+      <w:r>
+        <w:t xml:space="preserve"> 和 A[j]-</w:t>
+      </w:r>
+      <w:proofErr w:type="spellStart"/>
+      <w:r>
+        <w:t>jA</w:t>
+      </w:r>
+      <w:proofErr w:type="spellEnd"/>
+      <w:r>
+        <w:t>[j]</w:t>
+      </w:r>
+      <w:r>
+        <w:rPr>
+          <w:rFonts w:ascii="微软雅黑" w:eastAsia="微软雅黑" w:hAnsi="微软雅黑" w:cs="微软雅黑" w:hint="eastAsia"/>
+        </w:rPr>
+        <w:t>−</w:t>
+      </w:r>
+      <w:r>
+        <w:t xml:space="preserve">j 两部分，这样对于统计景点 </w:t>
+      </w:r>
+      <w:proofErr w:type="spellStart"/>
+      <w:r>
+        <w:t>jj</w:t>
+      </w:r>
+      <w:proofErr w:type="spellEnd"/>
+      <w:r>
+        <w:t xml:space="preserve"> 答案的时候，由于 A[j]-</w:t>
+      </w:r>
+      <w:proofErr w:type="spellStart"/>
+      <w:r>
+        <w:t>jA</w:t>
+      </w:r>
+      <w:proofErr w:type="spellEnd"/>
+      <w:r>
+        <w:t>[j]</w:t>
+      </w:r>
+      <w:r>
+        <w:rPr>
+          <w:rFonts w:ascii="微软雅黑" w:eastAsia="微软雅黑" w:hAnsi="微软雅黑" w:cs="微软雅黑" w:hint="eastAsia"/>
+        </w:rPr>
+        <w:t>−</w:t>
+      </w:r>
+      <w:r>
+        <w:t>j 是固定不变的，因此最大化 A[</w:t>
+      </w:r>
+      <w:proofErr w:type="spellStart"/>
+      <w:r>
+        <w:t>i</w:t>
+      </w:r>
+      <w:proofErr w:type="spellEnd"/>
+      <w:r>
+        <w:t>]+</w:t>
+      </w:r>
+      <w:proofErr w:type="spellStart"/>
+      <w:r>
+        <w:t>i+A</w:t>
+      </w:r>
+      <w:proofErr w:type="spellEnd"/>
+      <w:r>
+        <w:t>[j]-</w:t>
+      </w:r>
+      <w:proofErr w:type="spellStart"/>
+      <w:r>
+        <w:t>jA</w:t>
+      </w:r>
+      <w:proofErr w:type="spellEnd"/>
+      <w:r>
+        <w:t>[</w:t>
+      </w:r>
+      <w:proofErr w:type="spellStart"/>
+      <w:r>
+        <w:t>i</w:t>
+      </w:r>
+      <w:proofErr w:type="spellEnd"/>
+      <w:r>
+        <w:t>]+</w:t>
+      </w:r>
+      <w:proofErr w:type="spellStart"/>
+      <w:r>
+        <w:t>i+A</w:t>
+      </w:r>
+      <w:proofErr w:type="spellEnd"/>
+      <w:r>
+        <w:t>[j]</w:t>
+      </w:r>
+      <w:r>
+        <w:rPr>
+          <w:rFonts w:ascii="微软雅黑" w:eastAsia="微软雅黑" w:hAnsi="微软雅黑" w:cs="微软雅黑" w:hint="eastAsia"/>
+        </w:rPr>
+        <w:t>−</w:t>
+      </w:r>
+      <w:r>
+        <w:t>j 的</w:t>
+      </w:r>
+      <w:proofErr w:type="gramStart"/>
+      <w:r>
+        <w:t>值其实</w:t>
+      </w:r>
+      <w:proofErr w:type="gramEnd"/>
+      <w:r>
+        <w:t>就等价于求 [0,j-1][0,j</w:t>
+      </w:r>
+      <w:r>
+        <w:rPr>
+          <w:rFonts w:ascii="微软雅黑" w:eastAsia="微软雅黑" w:hAnsi="微软雅黑" w:cs="微软雅黑" w:hint="eastAsia"/>
+        </w:rPr>
+        <w:t>−</w:t>
+      </w:r>
+      <w:r>
+        <w:t>1] 中 A[</w:t>
+      </w:r>
+      <w:proofErr w:type="spellStart"/>
+      <w:r>
+        <w:t>i</w:t>
+      </w:r>
+      <w:proofErr w:type="spellEnd"/>
+      <w:r>
+        <w:t>]+</w:t>
+      </w:r>
+      <w:proofErr w:type="spellStart"/>
+      <w:r>
+        <w:t>iA</w:t>
+      </w:r>
+      <w:proofErr w:type="spellEnd"/>
+      <w:r>
+        <w:t>[</w:t>
+      </w:r>
+      <w:proofErr w:type="spellStart"/>
+      <w:r>
+        <w:t>i</w:t>
+      </w:r>
+      <w:proofErr w:type="spellEnd"/>
+      <w:r>
+        <w:t>]+</w:t>
+      </w:r>
+      <w:proofErr w:type="spellStart"/>
+      <w:r>
+        <w:t>i</w:t>
+      </w:r>
+      <w:proofErr w:type="spellEnd"/>
+      <w:r>
+        <w:t xml:space="preserve"> 的最大值 </w:t>
+      </w:r>
+      <w:proofErr w:type="spellStart"/>
+      <w:r>
+        <w:t>mxmx</w:t>
+      </w:r>
+      <w:proofErr w:type="spellEnd"/>
+      <w:r>
+        <w:t xml:space="preserve">，景点 </w:t>
+      </w:r>
+      <w:proofErr w:type="spellStart"/>
+      <w:r>
+        <w:t>jj</w:t>
+      </w:r>
+      <w:proofErr w:type="spellEnd"/>
+      <w:r>
+        <w:t xml:space="preserve"> 的答案即为 </w:t>
+      </w:r>
+      <w:proofErr w:type="spellStart"/>
+      <w:r>
+        <w:t>mx+A</w:t>
+      </w:r>
+      <w:proofErr w:type="spellEnd"/>
+      <w:r>
+        <w:t>[j]-</w:t>
+      </w:r>
+      <w:proofErr w:type="spellStart"/>
+      <w:r>
+        <w:t>jmx+A</w:t>
+      </w:r>
+      <w:proofErr w:type="spellEnd"/>
+      <w:r>
+        <w:t>[j]</w:t>
+      </w:r>
+      <w:r>
+        <w:rPr>
+          <w:rFonts w:ascii="微软雅黑" w:eastAsia="微软雅黑" w:hAnsi="微软雅黑" w:cs="微软雅黑" w:hint="eastAsia"/>
+        </w:rPr>
+        <w:t>−</w:t>
+      </w:r>
+      <w:r>
+        <w:t xml:space="preserve">j 。而 </w:t>
+      </w:r>
+      <w:proofErr w:type="spellStart"/>
+      <w:r>
+        <w:t>mxmx</w:t>
+      </w:r>
+      <w:proofErr w:type="spellEnd"/>
+      <w:r>
+        <w:t xml:space="preserve"> 的值我们只要从前往后枚举 </w:t>
+      </w:r>
+      <w:proofErr w:type="spellStart"/>
+      <w:r>
+        <w:t>jj</w:t>
+      </w:r>
+      <w:proofErr w:type="spellEnd"/>
+      <w:r>
+        <w:t xml:space="preserve"> 的时候同时维护即可，这样每次</w:t>
+      </w:r>
+      <w:proofErr w:type="gramStart"/>
+      <w:r>
+        <w:t>枚举景点</w:t>
+      </w:r>
+      <w:proofErr w:type="gramEnd"/>
+      <w:r>
+        <w:t xml:space="preserve"> </w:t>
+      </w:r>
+      <w:proofErr w:type="spellStart"/>
+      <w:r>
+        <w:t>jj</w:t>
+      </w:r>
+      <w:proofErr w:type="spellEnd"/>
+      <w:r>
+        <w:t xml:space="preserve"> 的</w:t>
+      </w:r>
+      <w:r>
+        <w:rPr>
+          <w:rFonts w:hint="eastAsia"/>
+        </w:rPr>
+        <w:t>时候，寻找使得得分最大的</w:t>
+      </w:r>
+      <w:r>
+        <w:t xml:space="preserve"> ii 就能从 O(n)O(n) 降至 O(1)O(1) 的时间复杂度，总时间复杂度就能从 O(n^2)O(n2) 降至 O(n)O(n)。class Solution { public int </w:t>
+      </w:r>
+      <w:proofErr w:type="spellStart"/>
+      <w:r>
+        <w:t>maxScoreSightseeingPair</w:t>
+      </w:r>
+      <w:proofErr w:type="spellEnd"/>
+      <w:r>
+        <w:t xml:space="preserve">(int[] A) { int </w:t>
+      </w:r>
+      <w:proofErr w:type="spellStart"/>
+      <w:r>
+        <w:t>ans</w:t>
+      </w:r>
+      <w:proofErr w:type="spellEnd"/>
+      <w:r>
+        <w:t xml:space="preserve"> = 0, mx = A[0] + 0; for (int j = 1; j &lt; </w:t>
+      </w:r>
+      <w:proofErr w:type="spellStart"/>
+      <w:r>
+        <w:t>A.length</w:t>
+      </w:r>
+      <w:proofErr w:type="spellEnd"/>
+      <w:r>
+        <w:t xml:space="preserve">; ++j) { </w:t>
+      </w:r>
+      <w:proofErr w:type="spellStart"/>
+      <w:r>
+        <w:t>ans</w:t>
+      </w:r>
+      <w:proofErr w:type="spellEnd"/>
+      <w:r>
+        <w:t xml:space="preserve"> = </w:t>
+      </w:r>
+      <w:proofErr w:type="spellStart"/>
+      <w:r>
+        <w:t>Math.max</w:t>
+      </w:r>
+      <w:proofErr w:type="spellEnd"/>
+      <w:r>
+        <w:t>(</w:t>
+      </w:r>
+      <w:proofErr w:type="spellStart"/>
+      <w:r>
+        <w:t>ans</w:t>
+      </w:r>
+      <w:proofErr w:type="spellEnd"/>
+      <w:r>
+        <w:t>, mx + A[j] – j); // 边</w:t>
+      </w:r>
+      <w:proofErr w:type="gramStart"/>
+      <w:r>
+        <w:t>遍历边维护</w:t>
+      </w:r>
+      <w:proofErr w:type="gramEnd"/>
+      <w:r>
+        <w:t xml:space="preserve"> mx = </w:t>
+      </w:r>
+      <w:proofErr w:type="spellStart"/>
+      <w:r>
+        <w:t>Math.max</w:t>
+      </w:r>
+      <w:proofErr w:type="spellEnd"/>
+      <w:r>
+        <w:t xml:space="preserve">(mx, A[j] + j); } return </w:t>
+      </w:r>
+      <w:proofErr w:type="spellStart"/>
+      <w:r>
+        <w:t>ans</w:t>
+      </w:r>
+      <w:proofErr w:type="spellEnd"/>
+      <w:r>
+        <w:t>; } }</w:t>
+      </w:r>
+    </w:p>
+    <w:p/>
+    <w:p>
+      <w:r>
+        <w:t>class Solution {</w:t>
+      </w:r>
+    </w:p>
+    <w:p>
+      <w:r>
+        <w:t xml:space="preserve">    public int </w:t>
+      </w:r>
+      <w:proofErr w:type="spellStart"/>
+      <w:r>
+        <w:t>maxScoreSightseeingPair</w:t>
+      </w:r>
+      <w:proofErr w:type="spellEnd"/>
+      <w:r>
+        <w:t>(</w:t>
+      </w:r>
+      <w:proofErr w:type="gramStart"/>
+      <w:r>
+        <w:t>int[</w:t>
+      </w:r>
+      <w:proofErr w:type="gramEnd"/>
+      <w:r>
+        <w:t>] A) {</w:t>
+      </w:r>
+    </w:p>
+    <w:p>
+      <w:r>
+        <w:t xml:space="preserve">        int </w:t>
+      </w:r>
+      <w:proofErr w:type="spellStart"/>
+      <w:r>
+        <w:t>ans</w:t>
+      </w:r>
+      <w:proofErr w:type="spellEnd"/>
+      <w:r>
+        <w:t xml:space="preserve"> = 0, mx = </w:t>
+      </w:r>
+      <w:proofErr w:type="gramStart"/>
+      <w:r>
+        <w:t>A[</w:t>
+      </w:r>
+      <w:proofErr w:type="gramEnd"/>
+      <w:r>
+        <w:t>0] + 0;</w:t>
+      </w:r>
+    </w:p>
+    <w:p>
+      <w:r>
+        <w:t xml:space="preserve">        for (int j = 1; j &lt; </w:t>
+      </w:r>
+      <w:proofErr w:type="spellStart"/>
+      <w:proofErr w:type="gramStart"/>
+      <w:r>
+        <w:t>A.length</w:t>
+      </w:r>
+      <w:proofErr w:type="spellEnd"/>
+      <w:proofErr w:type="gramEnd"/>
+      <w:r>
+        <w:t>; ++j) {</w:t>
+      </w:r>
+    </w:p>
+    <w:p>
+      <w:r>
+        <w:t xml:space="preserve">            </w:t>
+      </w:r>
+      <w:proofErr w:type="spellStart"/>
+      <w:r>
+        <w:t>ans</w:t>
+      </w:r>
+      <w:proofErr w:type="spellEnd"/>
+      <w:r>
+        <w:t xml:space="preserve"> = </w:t>
+      </w:r>
+      <w:proofErr w:type="spellStart"/>
+      <w:proofErr w:type="gramStart"/>
+      <w:r>
+        <w:t>Math.max</w:t>
+      </w:r>
+      <w:proofErr w:type="spellEnd"/>
+      <w:r>
+        <w:t>(</w:t>
+      </w:r>
+      <w:proofErr w:type="spellStart"/>
+      <w:proofErr w:type="gramEnd"/>
+      <w:r>
+        <w:t>ans</w:t>
+      </w:r>
+      <w:proofErr w:type="spellEnd"/>
+      <w:r>
+        <w:t>, mx + A[j] - j);</w:t>
+      </w:r>
+    </w:p>
+    <w:p>
+      <w:r>
+        <w:t xml:space="preserve">            // 边</w:t>
+      </w:r>
+      <w:proofErr w:type="gramStart"/>
+      <w:r>
+        <w:t>遍历边</w:t>
+      </w:r>
+      <w:proofErr w:type="gramEnd"/>
+      <w:r>
+        <w:t>维护</w:t>
+      </w:r>
+    </w:p>
+    <w:p>
+      <w:r>
+        <w:t xml:space="preserve">            mx = </w:t>
+      </w:r>
+      <w:proofErr w:type="spellStart"/>
+      <w:proofErr w:type="gramStart"/>
+      <w:r>
+        <w:t>Math.max</w:t>
+      </w:r>
+      <w:proofErr w:type="spellEnd"/>
+      <w:r>
+        <w:t>(</w:t>
+      </w:r>
+      <w:proofErr w:type="gramEnd"/>
+      <w:r>
+        <w:t>mx, A[j] + j);</w:t>
+      </w:r>
+    </w:p>
+    <w:p>
+      <w:r>
+        <w:t xml:space="preserve">        }</w:t>
+      </w:r>
+    </w:p>
+    <w:p>
+      <w:r>
+        <w:t xml:space="preserve">        return </w:t>
+      </w:r>
+      <w:proofErr w:type="spellStart"/>
+      <w:r>
+        <w:t>ans</w:t>
+      </w:r>
+      <w:proofErr w:type="spellEnd"/>
+      <w:r>
+        <w:t>;</w:t>
+      </w:r>
+    </w:p>
+    <w:p>
+      <w:r>
+        <w:lastRenderedPageBreak/>
+        <w:t xml:space="preserve">    }</w:t>
+      </w:r>
+    </w:p>
+    <w:p>
+      <w:r>
+        <w:t>}</w:t>
+      </w:r>
+    </w:p>
+    <w:p>
+      <w:r>
+        <w:rPr>
+          <w:rFonts w:hint="eastAsia"/>
+        </w:rPr>
+        <w:t>官方题解其实讲解得晦涩难懂，其实这道</w:t>
+      </w:r>
+      <w:proofErr w:type="gramStart"/>
+      <w:r>
+        <w:rPr>
+          <w:rFonts w:hint="eastAsia"/>
+        </w:rPr>
+        <w:t>题可以</w:t>
+      </w:r>
+      <w:proofErr w:type="gramEnd"/>
+      <w:r>
+        <w:rPr>
+          <w:rFonts w:hint="eastAsia"/>
+        </w:rPr>
+        <w:t>用更简洁的语言来说明</w:t>
+      </w:r>
+    </w:p>
+    <w:p/>
+    <w:p>
+      <w:r>
+        <w:rPr>
+          <w:rFonts w:hint="eastAsia"/>
+        </w:rPr>
+        <w:t>抓住一个重点，</w:t>
+      </w:r>
+      <w:proofErr w:type="spellStart"/>
+      <w:r>
+        <w:t>i</w:t>
+      </w:r>
+      <w:proofErr w:type="spellEnd"/>
+      <w:r>
+        <w:t>&lt;j。为什么这是重点，因为如果你写了一个双层的循环，那么一定会超时，如何用一个循环解决问题，我们可以抓住</w:t>
+      </w:r>
+      <w:proofErr w:type="spellStart"/>
+      <w:r>
+        <w:t>i</w:t>
+      </w:r>
+      <w:proofErr w:type="spellEnd"/>
+      <w:r>
+        <w:t>和j的先后关系，将他们的迭代写在一个循环里，j跟随循环刷新，但最终结果res可以滞后更新。</w:t>
+      </w:r>
+    </w:p>
+    <w:p/>
+    <w:p>
+      <w:r>
+        <w:rPr>
+          <w:rFonts w:hint="eastAsia"/>
+        </w:rPr>
+        <w:t>总结来说就是</w:t>
+      </w:r>
+      <w:r>
+        <w:t xml:space="preserve"> A[j]-j这两个包含j的变量不单独拎出来，作为变量随着循环改变。A[j]-j中的j作为</w:t>
+      </w:r>
+      <w:proofErr w:type="spellStart"/>
+      <w:r>
+        <w:t>i</w:t>
+      </w:r>
+      <w:proofErr w:type="spellEnd"/>
+      <w:r>
+        <w:t>的迭代使用，将这两个变量提出单独更新。代码如下：</w:t>
+      </w:r>
+    </w:p>
+    <w:p/>
+    <w:p>
+      <w:r>
+        <w:t>A</w:t>
+      </w:r>
+      <w:proofErr w:type="gramStart"/>
+      <w:r>
+        <w:t>=[</w:t>
+      </w:r>
+      <w:proofErr w:type="gramEnd"/>
+      <w:r>
+        <w:t>8,1,5,2,6]</w:t>
+      </w:r>
+    </w:p>
+    <w:p/>
+    <w:p>
+      <w:proofErr w:type="spellStart"/>
+      <w:r>
+        <w:t>i_max</w:t>
+      </w:r>
+      <w:proofErr w:type="spellEnd"/>
+      <w:r>
+        <w:t>=0</w:t>
+      </w:r>
+    </w:p>
+    <w:p>
+      <w:proofErr w:type="spellStart"/>
+      <w:r>
+        <w:t>j_max</w:t>
+      </w:r>
+      <w:proofErr w:type="spellEnd"/>
+      <w:r>
+        <w:t>=0</w:t>
+      </w:r>
+    </w:p>
+    <w:p/>
+    <w:p>
+      <w:r>
+        <w:t>res=0</w:t>
+      </w:r>
+    </w:p>
+    <w:p/>
+    <w:p>
+      <w:r>
+        <w:t>for j in range(</w:t>
+      </w:r>
+      <w:proofErr w:type="gramStart"/>
+      <w:r>
+        <w:t>0,len</w:t>
+      </w:r>
+      <w:proofErr w:type="gramEnd"/>
+      <w:r>
+        <w:t>(A)):</w:t>
+      </w:r>
+    </w:p>
+    <w:p>
+      <w:r>
+        <w:t xml:space="preserve">    res=max(</w:t>
+      </w:r>
+      <w:proofErr w:type="spellStart"/>
+      <w:proofErr w:type="gramStart"/>
+      <w:r>
+        <w:t>res,i</w:t>
+      </w:r>
+      <w:proofErr w:type="gramEnd"/>
+      <w:r>
+        <w:t>_max+A</w:t>
+      </w:r>
+      <w:proofErr w:type="spellEnd"/>
+      <w:r>
+        <w:t>[j]-j)</w:t>
+      </w:r>
+    </w:p>
+    <w:p>
+      <w:r>
+        <w:t xml:space="preserve">    </w:t>
+      </w:r>
+      <w:proofErr w:type="spellStart"/>
+      <w:r>
+        <w:t>i_max</w:t>
+      </w:r>
+      <w:proofErr w:type="spellEnd"/>
+      <w:r>
+        <w:t>=max(A[j]+</w:t>
+      </w:r>
+      <w:proofErr w:type="spellStart"/>
+      <w:proofErr w:type="gramStart"/>
+      <w:r>
+        <w:t>j,i</w:t>
+      </w:r>
+      <w:proofErr w:type="gramEnd"/>
+      <w:r>
+        <w:t>_max</w:t>
+      </w:r>
+      <w:proofErr w:type="spellEnd"/>
+      <w:r>
+        <w:t>)</w:t>
+      </w:r>
+    </w:p>
+    <w:p/>
+    <w:p>
+      <w:r>
+        <w:t>print(res)</w:t>
+      </w:r>
+    </w:p>
+    <w:p/>
+    <w:p>
+      <w:pPr>
+        <w:rPr>
+          <w:rFonts w:hint="eastAsia"/>
+        </w:rPr>
+      </w:pPr>
+    </w:p>
+    <w:p>
+      <w:r>
+        <w:rPr>
+          <w:rFonts w:hint="eastAsia"/>
+        </w:rPr>
+        <w:t>2020.7.21</w:t>
+      </w:r>
+    </w:p>
+    <w:p>
+      <w:r>
+        <w:rPr>
+          <w:rFonts w:hint="eastAsia"/>
+        </w:rPr>
+        <w:t>搭建自己的</w:t>
+      </w:r>
+      <w:r>
+        <w:t>LNMP服务器</w:t>
+      </w:r>
+    </w:p>
+    <w:p>
+      <w:hyperlink r:id="rId8" w:history="1">
+        <w:r>
+          <w:rPr>
+            <w:rStyle w:val="a5"/>
+          </w:rPr>
+          <w:t>http://139.196.168.156/2020/06/21/%e6%90%ad%e5%bb%ba%e8%87%aa%e5%b7%b1%e7%9a%84lnmp%e6%9c%8d%e5%8a%a1%e5%99%a8/</w:t>
+        </w:r>
+      </w:hyperlink>
+    </w:p>
+    <w:p>
+      <w:r>
+        <w:rPr>
+          <w:rFonts w:hint="eastAsia"/>
+        </w:rPr>
+        <w:t>这里使用的是</w:t>
+      </w:r>
+      <w:proofErr w:type="spellStart"/>
+      <w:r>
+        <w:t>majaro</w:t>
+      </w:r>
+      <w:proofErr w:type="spellEnd"/>
+      <w:r>
+        <w:t>系统</w:t>
+      </w:r>
+    </w:p>
+    <w:p/>
+    <w:p>
+      <w:r>
+        <w:t>1、安装</w:t>
+      </w:r>
+      <w:proofErr w:type="spellStart"/>
+      <w:r>
+        <w:t>nmp</w:t>
+      </w:r>
+      <w:proofErr w:type="spellEnd"/>
+    </w:p>
+    <w:p/>
+    <w:p>
+      <w:proofErr w:type="spellStart"/>
+      <w:r>
+        <w:t>sudo</w:t>
+      </w:r>
+      <w:proofErr w:type="spellEnd"/>
+      <w:r>
+        <w:t xml:space="preserve"> </w:t>
+      </w:r>
+      <w:proofErr w:type="spellStart"/>
+      <w:r>
+        <w:t>pacman</w:t>
+      </w:r>
+      <w:proofErr w:type="spellEnd"/>
+      <w:r>
+        <w:t xml:space="preserve"> -S </w:t>
+      </w:r>
+      <w:proofErr w:type="spellStart"/>
+      <w:r>
+        <w:t>nginx</w:t>
+      </w:r>
+      <w:proofErr w:type="spellEnd"/>
+      <w:r>
+        <w:t xml:space="preserve"> php-fpm </w:t>
+      </w:r>
+      <w:proofErr w:type="spellStart"/>
+      <w:r>
+        <w:t>mariadb</w:t>
+      </w:r>
+      <w:proofErr w:type="spellEnd"/>
+      <w:r>
+        <w:t xml:space="preserve"> php-</w:t>
+      </w:r>
+      <w:proofErr w:type="spellStart"/>
+      <w:r>
+        <w:t>gd</w:t>
+      </w:r>
+      <w:proofErr w:type="spellEnd"/>
+    </w:p>
+    <w:p/>
+    <w:p>
+      <w:r>
+        <w:t>2、查看本机外网</w:t>
+      </w:r>
+      <w:proofErr w:type="spellStart"/>
+      <w:r>
+        <w:t>ip</w:t>
+      </w:r>
+      <w:proofErr w:type="spellEnd"/>
+    </w:p>
+    <w:p/>
+    <w:p>
+      <w:proofErr w:type="spellStart"/>
+      <w:r>
+        <w:t>ip</w:t>
+      </w:r>
+      <w:proofErr w:type="spellEnd"/>
+      <w:r>
+        <w:t xml:space="preserve"> address</w:t>
+      </w:r>
+    </w:p>
+    <w:p/>
+    <w:p>
+      <w:r>
+        <w:t>3、访问一下试试，默认端口是80</w:t>
+      </w:r>
+    </w:p>
+    <w:p/>
+    <w:p>
+      <w:proofErr w:type="spellStart"/>
+      <w:r>
+        <w:t>nginx</w:t>
+      </w:r>
+      <w:proofErr w:type="spellEnd"/>
+      <w:r>
+        <w:t xml:space="preserve">配置文件的默认目录是 </w:t>
+      </w:r>
+      <w:proofErr w:type="spellStart"/>
+      <w:r>
+        <w:t>etc</w:t>
+      </w:r>
+      <w:proofErr w:type="spellEnd"/>
+      <w:r>
+        <w:t>/</w:t>
+      </w:r>
+      <w:proofErr w:type="spellStart"/>
+      <w:r>
+        <w:t>nginx</w:t>
+      </w:r>
+      <w:proofErr w:type="spellEnd"/>
+    </w:p>
+    <w:p/>
+    <w:p>
+      <w:r>
+        <w:t>4、启动服务</w:t>
+      </w:r>
+    </w:p>
+    <w:p/>
+    <w:p>
+      <w:proofErr w:type="spellStart"/>
+      <w:r>
+        <w:t>systemctl</w:t>
+      </w:r>
+      <w:proofErr w:type="spellEnd"/>
+      <w:r>
+        <w:t xml:space="preserve"> start </w:t>
+      </w:r>
+      <w:proofErr w:type="spellStart"/>
+      <w:r>
+        <w:t>nginx</w:t>
+      </w:r>
+      <w:proofErr w:type="spellEnd"/>
+    </w:p>
+    <w:p>
+      <w:proofErr w:type="spellStart"/>
+      <w:r>
+        <w:t>systemctl</w:t>
+      </w:r>
+      <w:proofErr w:type="spellEnd"/>
+      <w:r>
+        <w:t xml:space="preserve"> start php-fpm</w:t>
+      </w:r>
+    </w:p>
+    <w:p>
+      <w:proofErr w:type="spellStart"/>
+      <w:r>
+        <w:t>systemctl</w:t>
+      </w:r>
+      <w:proofErr w:type="spellEnd"/>
+      <w:r>
+        <w:t xml:space="preserve"> enable </w:t>
+      </w:r>
+      <w:proofErr w:type="spellStart"/>
+      <w:r>
+        <w:t>nginx</w:t>
+      </w:r>
+      <w:proofErr w:type="spellEnd"/>
+    </w:p>
+    <w:p>
+      <w:proofErr w:type="spellStart"/>
+      <w:r>
+        <w:t>systemctl</w:t>
+      </w:r>
+      <w:proofErr w:type="spellEnd"/>
+      <w:r>
+        <w:t xml:space="preserve"> enable </w:t>
+      </w:r>
+      <w:proofErr w:type="spellStart"/>
+      <w:r>
+        <w:t>mysqld</w:t>
+      </w:r>
+      <w:proofErr w:type="spellEnd"/>
+    </w:p>
+    <w:p>
+      <w:proofErr w:type="spellStart"/>
+      <w:r>
+        <w:t>systemctl</w:t>
+      </w:r>
+      <w:proofErr w:type="spellEnd"/>
+      <w:r>
+        <w:t xml:space="preserve"> enable php-fpm</w:t>
+      </w:r>
+    </w:p>
+    <w:p>
+      <w:r>
+        <w:rPr>
+          <w:rFonts w:hint="eastAsia"/>
+        </w:rPr>
+        <w:t>外网访问一下试试，发现没法连接</w:t>
+      </w:r>
+    </w:p>
+    <w:p/>
+    <w:p>
+      <w:r>
+        <w:rPr>
+          <w:rFonts w:hint="eastAsia"/>
+        </w:rPr>
+        <w:t>打开</w:t>
+      </w:r>
+      <w:proofErr w:type="spellStart"/>
+      <w:r>
+        <w:t>ssh</w:t>
+      </w:r>
+      <w:proofErr w:type="spellEnd"/>
+      <w:r>
+        <w:t>服务</w:t>
+      </w:r>
+    </w:p>
+    <w:p/>
+    <w:p>
+      <w:proofErr w:type="spellStart"/>
+      <w:r>
+        <w:t>systemctl</w:t>
+      </w:r>
+      <w:proofErr w:type="spellEnd"/>
+      <w:r>
+        <w:t xml:space="preserve"> start </w:t>
+      </w:r>
+      <w:proofErr w:type="spellStart"/>
+      <w:proofErr w:type="gramStart"/>
+      <w:r>
+        <w:t>sshd.service</w:t>
+      </w:r>
+      <w:proofErr w:type="spellEnd"/>
+      <w:proofErr w:type="gramEnd"/>
+    </w:p>
+    <w:p/>
+    <w:p>
+      <w:r>
+        <w:t>5、设置内网穿透</w:t>
+      </w:r>
+    </w:p>
+    <w:p/>
+    <w:p>
+      <w:r>
+        <w:rPr>
+          <w:rFonts w:hint="eastAsia"/>
+        </w:rPr>
+        <w:t>使用</w:t>
+      </w:r>
+      <w:proofErr w:type="spellStart"/>
+      <w:r>
+        <w:t>sukura</w:t>
+      </w:r>
+      <w:proofErr w:type="spellEnd"/>
+      <w:r>
+        <w:t xml:space="preserve"> </w:t>
+      </w:r>
+      <w:proofErr w:type="spellStart"/>
+      <w:r>
+        <w:t>frp</w:t>
+      </w:r>
+      <w:proofErr w:type="spellEnd"/>
+    </w:p>
+    <w:p/>
+    <w:p>
+      <w:proofErr w:type="spellStart"/>
+      <w:r>
+        <w:t>linux</w:t>
+      </w:r>
+      <w:proofErr w:type="spellEnd"/>
+      <w:r>
+        <w:t>安装命令如下</w:t>
+      </w:r>
+    </w:p>
+    <w:p/>
+    <w:p>
+      <w:proofErr w:type="spellStart"/>
+      <w:r>
+        <w:t>wget</w:t>
+      </w:r>
+      <w:proofErr w:type="spellEnd"/>
+      <w:r>
+        <w:t xml:space="preserve"> https://qianqu.me/frp/frpc_linux_amd64 —no-check-certificate</w:t>
+      </w:r>
+    </w:p>
+    <w:p/>
+    <w:p>
+      <w:proofErr w:type="spellStart"/>
+      <w:r>
+        <w:t>chmod</w:t>
+      </w:r>
+      <w:proofErr w:type="spellEnd"/>
+      <w:r>
+        <w:t xml:space="preserve"> +x frpc_linux_amd64</w:t>
+      </w:r>
+    </w:p>
+    <w:p/>
+    <w:p>
+      <w:proofErr w:type="gramStart"/>
+      <w:r>
+        <w:t>./</w:t>
+      </w:r>
+      <w:proofErr w:type="gramEnd"/>
+      <w:r>
+        <w:t>frpc_linux_amd64</w:t>
+      </w:r>
+    </w:p>
+    <w:p/>
+    <w:p>
+      <w:r>
+        <w:rPr>
+          <w:rFonts w:hint="eastAsia"/>
+        </w:rPr>
+        <w:t>去官</w:t>
+      </w:r>
+      <w:proofErr w:type="gramStart"/>
+      <w:r>
+        <w:rPr>
+          <w:rFonts w:hint="eastAsia"/>
+        </w:rPr>
+        <w:t>网找到</w:t>
+      </w:r>
+      <w:proofErr w:type="gramEnd"/>
+      <w:r>
+        <w:rPr>
+          <w:rFonts w:hint="eastAsia"/>
+        </w:rPr>
+        <w:t>自己的</w:t>
+      </w:r>
+      <w:proofErr w:type="gramStart"/>
+      <w:r>
+        <w:rPr>
+          <w:rFonts w:hint="eastAsia"/>
+        </w:rPr>
+        <w:t>密匙并</w:t>
+      </w:r>
+      <w:proofErr w:type="gramEnd"/>
+      <w:r>
+        <w:rPr>
+          <w:rFonts w:hint="eastAsia"/>
+        </w:rPr>
+        <w:t>输入</w:t>
+      </w:r>
+    </w:p>
+    <w:p/>
+    <w:p>
+      <w:r>
+        <w:rPr>
+          <w:rFonts w:hint="eastAsia"/>
+        </w:rPr>
+        <w:t>或者</w:t>
+      </w:r>
+      <w:r>
+        <w:t xml:space="preserve">  ./frpc_linux_amd64 -t 访问密钥 -s 服务器ID  设置开机自启</w:t>
+      </w:r>
+    </w:p>
+    <w:p>
+      <w:pPr>
+        <w:rPr>
+          <w:rFonts w:hint="eastAsia"/>
+        </w:rPr>
+      </w:pPr>
+      <w:bookmarkStart w:id="0" w:name="_GoBack"/>
+      <w:bookmarkEnd w:id="0"/>
     </w:p>
     <w:sectPr>
       <w:pgSz w:w="11906" w:h="16838"/>
@@ -4895,6 +6618,41 @@
     <w:basedOn w:val="a0"/>
     <w:rsid w:val="00B2649A"/>
   </w:style>
+  <w:style w:type="character" w:styleId="a5">
+    <w:name w:val="Hyperlink"/>
+    <w:basedOn w:val="a0"/>
+    <w:uiPriority w:val="99"/>
+    <w:unhideWhenUsed/>
+    <w:rsid w:val="00CC1D69"/>
+    <w:rPr>
+      <w:color w:val="0000FF"/>
+      <w:u w:val="single"/>
+    </w:rPr>
+  </w:style>
+  <w:style w:type="character" w:styleId="a6">
+    <w:name w:val="FollowedHyperlink"/>
+    <w:basedOn w:val="a0"/>
+    <w:uiPriority w:val="99"/>
+    <w:semiHidden/>
+    <w:unhideWhenUsed/>
+    <w:rsid w:val="00CC1D69"/>
+    <w:rPr>
+      <w:color w:val="954F72" w:themeColor="followedHyperlink"/>
+      <w:u w:val="single"/>
+    </w:rPr>
+  </w:style>
+  <w:style w:type="character" w:styleId="a7">
+    <w:name w:val="Unresolved Mention"/>
+    <w:basedOn w:val="a0"/>
+    <w:uiPriority w:val="99"/>
+    <w:semiHidden/>
+    <w:unhideWhenUsed/>
+    <w:rsid w:val="00CC1D69"/>
+    <w:rPr>
+      <w:color w:val="605E5C"/>
+      <w:shd w:val="clear" w:color="auto" w:fill="E1DFDD"/>
+    </w:rPr>
+  </w:style>
 </w:styles>
 </file>
 
